--- a/pm_notes/6.读书笔记/2.哲学/18-07-12哲学与人生.docx
+++ b/pm_notes/6.读书笔记/2.哲学/18-07-12哲学与人生.docx
@@ -1489,8 +1489,8 @@
       <w:pPr>
         <w:pStyle w:val="2"/>
       </w:pPr>
-      <w:bookmarkStart w:id="3" w:name="_Toc488762498"/>
-      <w:bookmarkStart w:id="4" w:name="_Toc460400461"/>
+      <w:bookmarkStart w:id="3" w:name="_Toc460400461"/>
+      <w:bookmarkStart w:id="4" w:name="_Toc488762498"/>
       <w:r>
         <w:rPr>
           <w:rFonts w:hint="eastAsia"/>
@@ -3348,8 +3348,31 @@
           <w:lang w:val="en-US" w:eastAsia="zh-CN"/>
         </w:rPr>
       </w:pPr>
+      <w:r>
+        <w:rPr>
+          <w:rFonts w:hint="eastAsia"/>
+          <w:lang w:val="en-US" w:eastAsia="zh-CN"/>
+        </w:rPr>
+        <w:t>通常人阅读的时候，都有三种取向：传统、个人、文本</w:t>
+      </w:r>
+    </w:p>
+    <w:p>
+      <w:pPr>
+        <w:rPr>
+          <w:rFonts w:hint="eastAsia"/>
+          <w:lang w:val="en-US" w:eastAsia="zh-CN"/>
+        </w:rPr>
+      </w:pPr>
       <w:bookmarkStart w:id="5" w:name="_GoBack"/>
       <w:bookmarkEnd w:id="5"/>
+    </w:p>
+    <w:p>
+      <w:pPr>
+        <w:rPr>
+          <w:rFonts w:hint="eastAsia"/>
+          <w:lang w:val="en-US" w:eastAsia="zh-CN"/>
+        </w:rPr>
+      </w:pPr>
     </w:p>
     <w:p>
       <w:pPr>
@@ -4126,7 +4149,7 @@
       <w:fldChar w:fldCharType="separate"/>
     </w:r>
     <w:r>
-      <w:t>2018-07-20</w:t>
+      <w:t>2018-07-23</w:t>
     </w:r>
     <w:r>
       <w:fldChar w:fldCharType="end"/>

--- a/pm_notes/6.读书笔记/2.哲学/18-07-12哲学与人生.docx
+++ b/pm_notes/6.读书笔记/2.哲学/18-07-12哲学与人生.docx
@@ -295,8 +295,8 @@
       <w:pPr>
         <w:pStyle w:val="2"/>
       </w:pPr>
-      <w:bookmarkStart w:id="1" w:name="_Toc488826282"/>
-      <w:bookmarkStart w:id="2" w:name="_Toc488762496"/>
+      <w:bookmarkStart w:id="1" w:name="_Toc488762496"/>
+      <w:bookmarkStart w:id="2" w:name="_Toc488826282"/>
       <w:r>
         <w:rPr>
           <w:rFonts w:hint="eastAsia"/>
@@ -349,12 +349,6 @@
             <w:insideV w:val="single" w:color="auto" w:sz="4" w:space="0"/>
           </w:tblBorders>
           <w:tblLayout w:type="fixed"/>
-          <w:tblCellMar>
-            <w:top w:w="0" w:type="dxa"/>
-            <w:left w:w="108" w:type="dxa"/>
-            <w:bottom w:w="0" w:type="dxa"/>
-            <w:right w:w="108" w:type="dxa"/>
-          </w:tblCellMar>
         </w:tblPrEx>
         <w:trPr>
           <w:jc w:val="center"/>
@@ -3358,6 +3352,208 @@
     </w:p>
     <w:p>
       <w:pPr>
+        <w:pStyle w:val="4"/>
+        <w:rPr>
+          <w:rFonts w:hint="eastAsia"/>
+          <w:lang w:val="en-US" w:eastAsia="zh-CN"/>
+        </w:rPr>
+      </w:pPr>
+      <w:r>
+        <w:rPr>
+          <w:rFonts w:hint="eastAsia"/>
+          <w:lang w:val="en-US" w:eastAsia="zh-CN"/>
+        </w:rPr>
+        <w:t>传统</w:t>
+      </w:r>
+    </w:p>
+    <w:p>
+      <w:pPr>
+        <w:rPr>
+          <w:rFonts w:hint="eastAsia"/>
+          <w:lang w:val="en-US" w:eastAsia="zh-CN"/>
+        </w:rPr>
+      </w:pPr>
+      <w:r>
+        <w:rPr>
+          <w:rFonts w:hint="eastAsia"/>
+          <w:lang w:val="en-US" w:eastAsia="zh-CN"/>
+        </w:rPr>
+        <w:t>我们念一段文字时，往往会受自身“传统”的影响，因为传统提供了各种参考的立足点。</w:t>
+      </w:r>
+    </w:p>
+    <w:p>
+      <w:pPr>
+        <w:rPr>
+          <w:rFonts w:hint="eastAsia"/>
+          <w:lang w:val="en-US" w:eastAsia="zh-CN"/>
+        </w:rPr>
+      </w:pPr>
+    </w:p>
+    <w:p>
+      <w:pPr>
+        <w:rPr>
+          <w:rFonts w:hint="eastAsia"/>
+          <w:lang w:val="en-US" w:eastAsia="zh-CN"/>
+        </w:rPr>
+      </w:pPr>
+      <w:r>
+        <w:rPr>
+          <w:rFonts w:hint="eastAsia"/>
+          <w:lang w:val="en-US" w:eastAsia="zh-CN"/>
+        </w:rPr>
+        <w:t>没有人是完全客观的，因为任何人开始思考，使用概念来表达时，都一定会受到自身传统对语言的限制，这样会影响到自己看事情的角度、方法和结果。</w:t>
+      </w:r>
+    </w:p>
+    <w:p>
+      <w:pPr>
+        <w:rPr>
+          <w:rFonts w:hint="eastAsia"/>
+          <w:lang w:val="en-US" w:eastAsia="zh-CN"/>
+        </w:rPr>
+      </w:pPr>
+    </w:p>
+    <w:p>
+      <w:pPr>
+        <w:pStyle w:val="4"/>
+        <w:rPr>
+          <w:rFonts w:hint="eastAsia"/>
+          <w:lang w:val="en-US" w:eastAsia="zh-CN"/>
+        </w:rPr>
+      </w:pPr>
+      <w:r>
+        <w:rPr>
+          <w:rFonts w:hint="eastAsia"/>
+          <w:lang w:val="en-US" w:eastAsia="zh-CN"/>
+        </w:rPr>
+        <w:t>个人</w:t>
+      </w:r>
+    </w:p>
+    <w:p>
+      <w:pPr>
+        <w:rPr>
+          <w:rFonts w:hint="eastAsia"/>
+          <w:lang w:val="en-US" w:eastAsia="zh-CN"/>
+        </w:rPr>
+      </w:pPr>
+      <w:r>
+        <w:rPr>
+          <w:rFonts w:hint="eastAsia"/>
+          <w:lang w:val="en-US" w:eastAsia="zh-CN"/>
+        </w:rPr>
+        <w:t>每个人都有自己的成长经验，比如，对于“农村”这个概念，对于没去过农村的人，会觉得有一种田园之美，但是如果土生土长在农村的，就不尽然了。</w:t>
+      </w:r>
+    </w:p>
+    <w:p>
+      <w:pPr>
+        <w:rPr>
+          <w:rFonts w:hint="eastAsia"/>
+          <w:lang w:val="en-US" w:eastAsia="zh-CN"/>
+        </w:rPr>
+      </w:pPr>
+    </w:p>
+    <w:p>
+      <w:pPr>
+        <w:rPr>
+          <w:rFonts w:hint="eastAsia"/>
+          <w:lang w:val="en-US" w:eastAsia="zh-CN"/>
+        </w:rPr>
+      </w:pPr>
+      <w:r>
+        <w:rPr>
+          <w:rFonts w:hint="eastAsia"/>
+          <w:lang w:val="en-US" w:eastAsia="zh-CN"/>
+        </w:rPr>
+        <w:t>所以，人可能会从自己的角度来阅读，同样一篇文章给不同的人阅读，每个人都会有不一样的心情。</w:t>
+      </w:r>
+    </w:p>
+    <w:p>
+      <w:pPr>
+        <w:rPr>
+          <w:rFonts w:hint="eastAsia"/>
+          <w:lang w:val="en-US" w:eastAsia="zh-CN"/>
+        </w:rPr>
+      </w:pPr>
+    </w:p>
+    <w:p>
+      <w:pPr>
+        <w:rPr>
+          <w:rFonts w:hint="eastAsia"/>
+          <w:lang w:val="en-US" w:eastAsia="zh-CN"/>
+        </w:rPr>
+      </w:pPr>
+      <w:r>
+        <w:rPr>
+          <w:rFonts w:hint="eastAsia"/>
+          <w:lang w:val="en-US" w:eastAsia="zh-CN"/>
+        </w:rPr>
+        <w:t>而就像《梦的解析》中，说鬼故事时，读者会用自己积累的素材来重构恐怖空间（你看到的鬼从厕所里冒出来，你解读到的是你家里的厕所）</w:t>
+      </w:r>
+    </w:p>
+    <w:p>
+      <w:pPr>
+        <w:rPr>
+          <w:rFonts w:hint="eastAsia"/>
+          <w:lang w:val="en-US" w:eastAsia="zh-CN"/>
+        </w:rPr>
+      </w:pPr>
+    </w:p>
+    <w:p>
+      <w:pPr>
+        <w:pStyle w:val="4"/>
+        <w:rPr>
+          <w:rFonts w:hint="eastAsia"/>
+          <w:lang w:val="en-US" w:eastAsia="zh-CN"/>
+        </w:rPr>
+      </w:pPr>
+      <w:r>
+        <w:rPr>
+          <w:rFonts w:hint="eastAsia"/>
+          <w:lang w:val="en-US" w:eastAsia="zh-CN"/>
+        </w:rPr>
+        <w:t>文本</w:t>
+      </w:r>
+    </w:p>
+    <w:p>
+      <w:pPr>
+        <w:rPr>
+          <w:rFonts w:hint="eastAsia"/>
+          <w:lang w:val="en-US" w:eastAsia="zh-CN"/>
+        </w:rPr>
+      </w:pPr>
+      <w:r>
+        <w:rPr>
+          <w:rFonts w:hint="eastAsia"/>
+          <w:lang w:val="en-US" w:eastAsia="zh-CN"/>
+        </w:rPr>
+        <w:t>不要从传统或个人的角度阅读，而是要看文章本身的写作方式，以经解经（以论语来解析论语）；但问题是，因为没有人能够完全摆脱传统文化和个人经验，所以我们能做的是：我们要知道自己的传统是什么，限制点在哪里？</w:t>
+      </w:r>
+    </w:p>
+    <w:p>
+      <w:pPr>
+        <w:rPr>
+          <w:rFonts w:hint="eastAsia"/>
+          <w:lang w:val="en-US" w:eastAsia="zh-CN"/>
+        </w:rPr>
+      </w:pPr>
+    </w:p>
+    <w:p>
+      <w:pPr>
+        <w:pStyle w:val="4"/>
+        <w:rPr>
+          <w:rFonts w:hint="eastAsia"/>
+          <w:lang w:val="en-US" w:eastAsia="zh-CN"/>
+        </w:rPr>
+      </w:pPr>
+      <w:r>
+        <w:rPr>
+          <w:rFonts w:hint="eastAsia"/>
+          <w:lang w:val="en-US" w:eastAsia="zh-CN"/>
+        </w:rPr>
+        <w:t>阅读的步骤</w:t>
+      </w:r>
+    </w:p>
+    <w:p>
+      <w:pPr>
         <w:rPr>
           <w:rFonts w:hint="eastAsia"/>
           <w:lang w:val="en-US" w:eastAsia="zh-CN"/>
@@ -3365,6 +3561,14 @@
       </w:pPr>
       <w:bookmarkStart w:id="5" w:name="_GoBack"/>
       <w:bookmarkEnd w:id="5"/>
+    </w:p>
+    <w:p>
+      <w:pPr>
+        <w:rPr>
+          <w:rFonts w:hint="eastAsia"/>
+          <w:lang w:val="en-US" w:eastAsia="zh-CN"/>
+        </w:rPr>
+      </w:pPr>
     </w:p>
     <w:p>
       <w:pPr>
@@ -4149,7 +4353,7 @@
       <w:fldChar w:fldCharType="separate"/>
     </w:r>
     <w:r>
-      <w:t>2018-07-23</w:t>
+      <w:t>2018-07-24</w:t>
     </w:r>
     <w:r>
       <w:fldChar w:fldCharType="end"/>

--- a/pm_notes/6.读书笔记/2.哲学/18-07-12哲学与人生.docx
+++ b/pm_notes/6.读书笔记/2.哲学/18-07-12哲学与人生.docx
@@ -295,8 +295,8 @@
       <w:pPr>
         <w:pStyle w:val="2"/>
       </w:pPr>
-      <w:bookmarkStart w:id="1" w:name="_Toc488762496"/>
-      <w:bookmarkStart w:id="2" w:name="_Toc488826282"/>
+      <w:bookmarkStart w:id="1" w:name="_Toc488826282"/>
+      <w:bookmarkStart w:id="2" w:name="_Toc488762496"/>
       <w:r>
         <w:rPr>
           <w:rFonts w:hint="eastAsia"/>
@@ -349,6 +349,12 @@
             <w:insideV w:val="single" w:color="auto" w:sz="4" w:space="0"/>
           </w:tblBorders>
           <w:tblLayout w:type="fixed"/>
+          <w:tblCellMar>
+            <w:top w:w="0" w:type="dxa"/>
+            <w:left w:w="108" w:type="dxa"/>
+            <w:bottom w:w="0" w:type="dxa"/>
+            <w:right w:w="108" w:type="dxa"/>
+          </w:tblCellMar>
         </w:tblPrEx>
         <w:trPr>
           <w:jc w:val="center"/>
@@ -1483,8 +1489,8 @@
       <w:pPr>
         <w:pStyle w:val="2"/>
       </w:pPr>
-      <w:bookmarkStart w:id="3" w:name="_Toc460400461"/>
-      <w:bookmarkStart w:id="4" w:name="_Toc488762498"/>
+      <w:bookmarkStart w:id="3" w:name="_Toc488762498"/>
+      <w:bookmarkStart w:id="4" w:name="_Toc460400461"/>
       <w:r>
         <w:rPr>
           <w:rFonts w:hint="eastAsia"/>
@@ -3559,721 +3565,948 @@
           <w:lang w:val="en-US" w:eastAsia="zh-CN"/>
         </w:rPr>
       </w:pPr>
+      <w:r>
+        <w:rPr>
+          <w:rFonts w:hint="eastAsia"/>
+          <w:lang w:val="en-US" w:eastAsia="zh-CN"/>
+        </w:rPr>
+        <w:t>念书的时候要常常想：我是不是念懂了？作者是不是这个意思？我所理解的是他想要表达的吗？</w:t>
+      </w:r>
+    </w:p>
+    <w:p>
+      <w:pPr>
+        <w:rPr>
+          <w:rFonts w:hint="eastAsia"/>
+          <w:lang w:val="en-US" w:eastAsia="zh-CN"/>
+        </w:rPr>
+      </w:pPr>
+    </w:p>
+    <w:p>
+      <w:pPr>
+        <w:rPr>
+          <w:rFonts w:hint="eastAsia"/>
+          <w:lang w:val="en-US" w:eastAsia="zh-CN"/>
+        </w:rPr>
+      </w:pPr>
+      <w:r>
+        <w:rPr>
+          <w:rFonts w:hint="eastAsia"/>
+          <w:lang w:val="en-US" w:eastAsia="zh-CN"/>
+        </w:rPr>
+        <w:t>人又理性，可以思想，即使没人教导，也会从经验中增加反省，思考出一些观念。这些观念可以帮助我们安排生活，但是未必永远有效；所以，学习思想的方法，如何运思、如何表达、如何辨物、如何阅读；配合使用。</w:t>
+      </w:r>
+    </w:p>
+    <w:p>
+      <w:pPr>
+        <w:rPr>
+          <w:rFonts w:hint="eastAsia"/>
+          <w:lang w:val="en-US" w:eastAsia="zh-CN"/>
+        </w:rPr>
+      </w:pPr>
+    </w:p>
+    <w:p>
+      <w:pPr>
+        <w:rPr>
+          <w:rFonts w:hint="eastAsia"/>
+          <w:lang w:val="en-US" w:eastAsia="zh-CN"/>
+        </w:rPr>
+      </w:pPr>
+    </w:p>
+    <w:p>
+      <w:pPr>
+        <w:rPr>
+          <w:rFonts w:hint="eastAsia"/>
+          <w:lang w:val="en-US" w:eastAsia="zh-CN"/>
+        </w:rPr>
+      </w:pPr>
+    </w:p>
+    <w:p>
+      <w:pPr>
+        <w:pStyle w:val="2"/>
+        <w:rPr>
+          <w:rFonts w:hint="eastAsia"/>
+          <w:lang w:val="en-US" w:eastAsia="zh-CN"/>
+        </w:rPr>
+      </w:pPr>
+      <w:r>
+        <w:rPr>
+          <w:rFonts w:hint="eastAsia"/>
+          <w:lang w:val="en-US" w:eastAsia="zh-CN"/>
+        </w:rPr>
+        <w:t>人性的真相</w:t>
+      </w:r>
+    </w:p>
+    <w:p>
+      <w:pPr>
+        <w:rPr>
+          <w:rFonts w:hint="eastAsia"/>
+          <w:lang w:val="en-US" w:eastAsia="zh-CN"/>
+        </w:rPr>
+      </w:pPr>
+      <w:r>
+        <w:rPr>
+          <w:rFonts w:hint="eastAsia"/>
+          <w:lang w:val="en-US" w:eastAsia="zh-CN"/>
+        </w:rPr>
+        <w:t>人性到底是什么？</w:t>
+      </w:r>
+    </w:p>
+    <w:p>
+      <w:pPr>
+        <w:pStyle w:val="3"/>
+        <w:rPr>
+          <w:rFonts w:hint="eastAsia"/>
+          <w:lang w:val="en-US" w:eastAsia="zh-CN"/>
+        </w:rPr>
+      </w:pPr>
+      <w:r>
+        <w:rPr>
+          <w:rFonts w:hint="eastAsia"/>
+          <w:lang w:val="en-US" w:eastAsia="zh-CN"/>
+        </w:rPr>
+        <w:t>希腊思想</w:t>
+      </w:r>
+    </w:p>
+    <w:p>
+      <w:pPr>
+        <w:rPr>
+          <w:rFonts w:hint="eastAsia"/>
+          <w:lang w:val="en-US" w:eastAsia="zh-CN"/>
+        </w:rPr>
+      </w:pPr>
+      <w:r>
+        <w:rPr>
+          <w:rFonts w:hint="eastAsia"/>
+          <w:lang w:val="en-US" w:eastAsia="zh-CN"/>
+        </w:rPr>
+        <w:t>人有选择和学习的可能——看了一部电影或一本书之后，你就和以前的自己不一样了；一件事的发生会使很多人对人生的看法改变，甚至变成完全不同的人，这就是认识自己的困难</w:t>
+      </w:r>
+    </w:p>
+    <w:p>
+      <w:pPr>
+        <w:rPr>
+          <w:rFonts w:hint="eastAsia"/>
+          <w:lang w:val="en-US" w:eastAsia="zh-CN"/>
+        </w:rPr>
+      </w:pPr>
+    </w:p>
+    <w:p>
+      <w:pPr>
+        <w:pStyle w:val="4"/>
+        <w:rPr>
+          <w:rFonts w:hint="eastAsia"/>
+          <w:lang w:val="en-US" w:eastAsia="zh-CN"/>
+        </w:rPr>
+      </w:pPr>
+      <w:r>
+        <w:rPr>
+          <w:rFonts w:hint="eastAsia"/>
+          <w:lang w:val="en-US" w:eastAsia="zh-CN"/>
+        </w:rPr>
+        <w:t>亚里士多德哲学：人是理性的动物</w:t>
+      </w:r>
+    </w:p>
+    <w:p>
+      <w:pPr>
+        <w:rPr>
+          <w:rFonts w:hint="eastAsia"/>
+          <w:lang w:val="en-US" w:eastAsia="zh-CN"/>
+        </w:rPr>
+      </w:pPr>
+      <w:r>
+        <w:rPr>
+          <w:rFonts w:hint="eastAsia"/>
+          <w:lang w:val="en-US" w:eastAsia="zh-CN"/>
+        </w:rPr>
+        <w:t>任何人都会生气，这没什么难的，但要时时适所，以适当的方式对适当的事物恰如其分地生气，就就难了。</w:t>
+      </w:r>
+    </w:p>
+    <w:p>
+      <w:pPr>
+        <w:rPr>
+          <w:rFonts w:hint="eastAsia"/>
+          <w:lang w:val="en-US" w:eastAsia="zh-CN"/>
+        </w:rPr>
+      </w:pPr>
+    </w:p>
+    <w:p>
+      <w:pPr>
+        <w:rPr>
+          <w:rFonts w:hint="eastAsia"/>
+          <w:lang w:val="en-US" w:eastAsia="zh-CN"/>
+        </w:rPr>
+      </w:pPr>
+      <w:r>
+        <w:rPr>
+          <w:rFonts w:hint="eastAsia"/>
+          <w:lang w:val="en-US" w:eastAsia="zh-CN"/>
+        </w:rPr>
+        <w:t>但是为什么有理性的人会做出非理性的事情？为什么身为理性的动物，人的很多行为都不可预测？由此可知，仅为理性，这个描述现在看来颇为单纯。</w:t>
+      </w:r>
+    </w:p>
+    <w:p>
+      <w:pPr>
+        <w:rPr>
+          <w:rFonts w:hint="eastAsia"/>
+          <w:lang w:val="en-US" w:eastAsia="zh-CN"/>
+        </w:rPr>
+      </w:pPr>
+    </w:p>
+    <w:p>
+      <w:pPr>
+        <w:pStyle w:val="3"/>
+        <w:rPr>
+          <w:rFonts w:hint="eastAsia"/>
+          <w:lang w:val="en-US" w:eastAsia="zh-CN"/>
+        </w:rPr>
+      </w:pPr>
+      <w:r>
+        <w:rPr>
+          <w:rFonts w:hint="eastAsia"/>
+          <w:lang w:val="en-US" w:eastAsia="zh-CN"/>
+        </w:rPr>
+        <w:t>基督宗教</w:t>
+      </w:r>
+    </w:p>
+    <w:p>
+      <w:pPr>
+        <w:rPr>
+          <w:rFonts w:hint="eastAsia"/>
+          <w:lang w:val="en-US" w:eastAsia="zh-CN"/>
+        </w:rPr>
+      </w:pPr>
+      <w:r>
+        <w:rPr>
+          <w:rFonts w:hint="eastAsia"/>
+          <w:lang w:val="en-US" w:eastAsia="zh-CN"/>
+        </w:rPr>
+        <w:t>圣经</w:t>
+      </w:r>
+    </w:p>
+    <w:p>
+      <w:pPr>
+        <w:rPr>
+          <w:rFonts w:hint="eastAsia"/>
+          <w:lang w:val="en-US" w:eastAsia="zh-CN"/>
+        </w:rPr>
+      </w:pPr>
+    </w:p>
+    <w:p>
+      <w:pPr>
+        <w:pStyle w:val="4"/>
+        <w:rPr>
+          <w:rFonts w:hint="eastAsia"/>
+          <w:lang w:val="en-US" w:eastAsia="zh-CN"/>
+        </w:rPr>
+      </w:pPr>
+      <w:r>
+        <w:rPr>
+          <w:rFonts w:hint="eastAsia"/>
+          <w:lang w:val="en-US" w:eastAsia="zh-CN"/>
+        </w:rPr>
+        <w:t>上帝造人：神的形象和原罪</w:t>
+      </w:r>
+    </w:p>
+    <w:p>
+      <w:pPr>
+        <w:rPr>
+          <w:rFonts w:hint="eastAsia"/>
+          <w:lang w:val="en-US" w:eastAsia="zh-CN"/>
+        </w:rPr>
+      </w:pPr>
+      <w:r>
+        <w:rPr>
+          <w:rFonts w:hint="eastAsia"/>
+          <w:lang w:val="en-US" w:eastAsia="zh-CN"/>
+        </w:rPr>
+        <w:t>人是介于神与兽之间的。</w:t>
+      </w:r>
+    </w:p>
+    <w:p>
+      <w:pPr>
+        <w:rPr>
+          <w:rFonts w:hint="eastAsia"/>
+          <w:lang w:val="en-US" w:eastAsia="zh-CN"/>
+        </w:rPr>
+      </w:pPr>
+      <w:r>
+        <w:rPr>
+          <w:rFonts w:hint="eastAsia"/>
+          <w:lang w:val="en-US" w:eastAsia="zh-CN"/>
+        </w:rPr>
+        <w:t>《七宗罪》——基督教的七大死罪：骄傲、嫉妒、暴食、好色、愤怒、贪婪、懒惰</w:t>
+      </w:r>
+    </w:p>
+    <w:p>
+      <w:pPr>
+        <w:rPr>
+          <w:rFonts w:hint="eastAsia"/>
+          <w:lang w:val="en-US" w:eastAsia="zh-CN"/>
+        </w:rPr>
+      </w:pPr>
+    </w:p>
+    <w:p>
+      <w:pPr>
+        <w:rPr>
+          <w:rFonts w:hint="eastAsia"/>
+          <w:lang w:val="en-US" w:eastAsia="zh-CN"/>
+        </w:rPr>
+      </w:pPr>
+      <w:r>
+        <w:rPr>
+          <w:rFonts w:hint="eastAsia"/>
+          <w:lang w:val="en-US" w:eastAsia="zh-CN"/>
+        </w:rPr>
+        <w:t>上帝造人，给予人自由选择的权利，但是每一种选择都包含犯错的可能性。</w:t>
+      </w:r>
+    </w:p>
+    <w:p>
+      <w:pPr>
+        <w:rPr>
+          <w:rFonts w:hint="eastAsia"/>
+          <w:lang w:val="en-US" w:eastAsia="zh-CN"/>
+        </w:rPr>
+      </w:pPr>
+    </w:p>
+    <w:p>
+      <w:pPr>
+        <w:rPr>
+          <w:rFonts w:hint="eastAsia"/>
+          <w:lang w:val="en-US" w:eastAsia="zh-CN"/>
+        </w:rPr>
+      </w:pPr>
+      <w:r>
+        <w:rPr>
+          <w:rFonts w:hint="eastAsia"/>
+          <w:lang w:val="en-US" w:eastAsia="zh-CN"/>
+        </w:rPr>
+        <w:t>每个人心中都有惰性和劣根性，有时候会觉得内心有一种难以了解的、可怕的欲望，而是不能说出口的（肉欲）。但是心中想和所做是两回事。</w:t>
+      </w:r>
+    </w:p>
+    <w:p>
+      <w:pPr>
+        <w:rPr>
+          <w:rFonts w:hint="eastAsia"/>
+          <w:lang w:val="en-US" w:eastAsia="zh-CN"/>
+        </w:rPr>
+      </w:pPr>
+    </w:p>
+    <w:p>
+      <w:pPr>
+        <w:rPr>
+          <w:rFonts w:hint="eastAsia"/>
+          <w:lang w:val="en-US" w:eastAsia="zh-CN"/>
+        </w:rPr>
+      </w:pPr>
+      <w:r>
+        <w:rPr>
+          <w:rFonts w:hint="eastAsia"/>
+          <w:lang w:val="en-US" w:eastAsia="zh-CN"/>
+        </w:rPr>
+        <w:t>又比如说，如果没想过坏事，那么有怎么判断事情是好还是坏？</w:t>
+      </w:r>
+    </w:p>
+    <w:p>
+      <w:pPr>
+        <w:rPr>
+          <w:rFonts w:hint="eastAsia"/>
+          <w:lang w:val="en-US" w:eastAsia="zh-CN"/>
+        </w:rPr>
+      </w:pPr>
+    </w:p>
+    <w:p>
+      <w:pPr>
+        <w:pStyle w:val="4"/>
+        <w:rPr>
+          <w:rFonts w:hint="eastAsia"/>
+          <w:lang w:val="en-US" w:eastAsia="zh-CN"/>
+        </w:rPr>
+      </w:pPr>
+      <w:r>
+        <w:rPr>
+          <w:rFonts w:hint="eastAsia"/>
+          <w:lang w:val="en-US" w:eastAsia="zh-CN"/>
+        </w:rPr>
+        <w:t>活着</w:t>
+      </w:r>
+    </w:p>
+    <w:p>
+      <w:pPr>
+        <w:rPr>
+          <w:rFonts w:hint="eastAsia"/>
+          <w:lang w:val="en-US" w:eastAsia="zh-CN"/>
+        </w:rPr>
+      </w:pPr>
+      <w:r>
+        <w:rPr>
+          <w:rFonts w:hint="eastAsia"/>
+          <w:lang w:val="en-US" w:eastAsia="zh-CN"/>
+        </w:rPr>
+        <w:t>当你早上醒来，是否能够回答“我为什么活着”？</w:t>
+      </w:r>
+    </w:p>
+    <w:p>
+      <w:pPr>
+        <w:rPr>
+          <w:rFonts w:hint="eastAsia"/>
+          <w:lang w:val="en-US" w:eastAsia="zh-CN"/>
+        </w:rPr>
+      </w:pPr>
+    </w:p>
+    <w:p>
+      <w:pPr>
+        <w:rPr>
+          <w:rFonts w:hint="eastAsia"/>
+          <w:lang w:val="en-US" w:eastAsia="zh-CN"/>
+        </w:rPr>
+      </w:pPr>
+      <w:r>
+        <w:rPr>
+          <w:rFonts w:hint="eastAsia"/>
+          <w:lang w:val="en-US" w:eastAsia="zh-CN"/>
+        </w:rPr>
+        <w:t>宗教信仰，让人更在乎做事情时心之所想，而不是其行为本身</w:t>
+      </w:r>
+    </w:p>
+    <w:p>
+      <w:pPr>
+        <w:rPr>
+          <w:rFonts w:hint="eastAsia"/>
+          <w:lang w:val="en-US" w:eastAsia="zh-CN"/>
+        </w:rPr>
+      </w:pPr>
+    </w:p>
+    <w:p>
+      <w:pPr>
+        <w:rPr>
+          <w:rFonts w:hint="eastAsia"/>
+          <w:lang w:val="en-US" w:eastAsia="zh-CN"/>
+        </w:rPr>
+      </w:pPr>
+      <w:r>
+        <w:rPr>
+          <w:rFonts w:hint="eastAsia"/>
+          <w:lang w:val="en-US" w:eastAsia="zh-CN"/>
+        </w:rPr>
+        <w:t>一个学生也许因为做错事情而被老师处罚了，结果反而发愤图强考上很好的学校；人生就是很奥妙的，任何一个因素都有可能使一个人产生转变。</w:t>
+      </w:r>
+    </w:p>
+    <w:p>
+      <w:pPr>
+        <w:rPr>
+          <w:rFonts w:hint="eastAsia"/>
+          <w:lang w:val="en-US" w:eastAsia="zh-CN"/>
+        </w:rPr>
+      </w:pPr>
+    </w:p>
+    <w:p>
+      <w:pPr>
+        <w:pStyle w:val="3"/>
+        <w:rPr>
+          <w:rFonts w:hint="eastAsia"/>
+          <w:lang w:val="en-US" w:eastAsia="zh-CN"/>
+        </w:rPr>
+      </w:pPr>
+      <w:r>
+        <w:rPr>
+          <w:rFonts w:hint="eastAsia"/>
+          <w:lang w:val="en-US" w:eastAsia="zh-CN"/>
+        </w:rPr>
+        <w:t>近代世界</w:t>
+      </w:r>
+    </w:p>
+    <w:p>
+      <w:pPr>
+        <w:rPr>
+          <w:rFonts w:hint="eastAsia"/>
+          <w:lang w:val="en-US" w:eastAsia="zh-CN"/>
+        </w:rPr>
+      </w:pPr>
+      <w:r>
+        <w:rPr>
+          <w:rFonts w:hint="eastAsia"/>
+          <w:lang w:val="en-US" w:eastAsia="zh-CN"/>
+        </w:rPr>
+        <w:t>人类的生命特色和未来发展</w:t>
+      </w:r>
+    </w:p>
+    <w:p>
+      <w:pPr>
+        <w:rPr>
+          <w:rFonts w:hint="eastAsia"/>
+          <w:lang w:val="en-US" w:eastAsia="zh-CN"/>
+        </w:rPr>
+      </w:pPr>
+    </w:p>
+    <w:p>
+      <w:pPr>
+        <w:pStyle w:val="4"/>
+        <w:rPr>
+          <w:rFonts w:hint="eastAsia"/>
+          <w:lang w:val="en-US" w:eastAsia="zh-CN"/>
+        </w:rPr>
+      </w:pPr>
+      <w:r>
+        <w:rPr>
+          <w:rFonts w:hint="eastAsia"/>
+          <w:lang w:val="en-US" w:eastAsia="zh-CN"/>
+        </w:rPr>
+        <w:t>达尔文进化论</w:t>
+      </w:r>
+    </w:p>
+    <w:p>
+      <w:pPr>
+        <w:rPr>
+          <w:rFonts w:hint="eastAsia"/>
+          <w:lang w:val="en-US" w:eastAsia="zh-CN"/>
+        </w:rPr>
+      </w:pPr>
+      <w:r>
+        <w:rPr>
+          <w:rFonts w:hint="eastAsia"/>
+          <w:lang w:val="en-US" w:eastAsia="zh-CN"/>
+        </w:rPr>
+        <w:t>达尔文使人的观念大幅转变，让人不断追问“神如何造人”，转而着重于探讨“人到底是什么样的生命”。如此一来，也就从“以神为主”转变为“以人为主”，真正去观察人类的生命特色，以及人性究竟为何</w:t>
+      </w:r>
+    </w:p>
+    <w:p>
+      <w:pPr>
+        <w:rPr>
+          <w:rFonts w:hint="eastAsia"/>
+          <w:lang w:val="en-US" w:eastAsia="zh-CN"/>
+        </w:rPr>
+      </w:pPr>
+    </w:p>
+    <w:p>
+      <w:pPr>
+        <w:rPr>
+          <w:rFonts w:hint="eastAsia"/>
+          <w:lang w:val="en-US" w:eastAsia="zh-CN"/>
+        </w:rPr>
+      </w:pPr>
+      <w:r>
+        <w:rPr>
+          <w:rFonts w:hint="eastAsia"/>
+          <w:lang w:val="en-US" w:eastAsia="zh-CN"/>
+        </w:rPr>
+        <w:t>人为什么是从猴子演变过来的？</w:t>
+      </w:r>
+    </w:p>
+    <w:p>
+      <w:pPr>
+        <w:rPr>
+          <w:rFonts w:hint="eastAsia"/>
+          <w:lang w:val="en-US" w:eastAsia="zh-CN"/>
+        </w:rPr>
+      </w:pPr>
+      <w:r>
+        <w:rPr>
+          <w:rFonts w:hint="eastAsia"/>
+          <w:lang w:val="en-US" w:eastAsia="zh-CN"/>
+        </w:rPr>
+        <w:t>猴子与人之间存在一个“失落环节”</w:t>
+      </w:r>
+    </w:p>
+    <w:p>
+      <w:pPr>
+        <w:rPr>
+          <w:rFonts w:hint="eastAsia"/>
+          <w:lang w:val="en-US" w:eastAsia="zh-CN"/>
+        </w:rPr>
+      </w:pPr>
+    </w:p>
+    <w:p>
+      <w:pPr>
+        <w:rPr>
+          <w:rFonts w:hint="eastAsia"/>
+          <w:lang w:val="en-US" w:eastAsia="zh-CN"/>
+        </w:rPr>
+      </w:pPr>
+    </w:p>
+    <w:p>
+      <w:pPr>
+        <w:pStyle w:val="4"/>
+        <w:rPr>
+          <w:rFonts w:hint="eastAsia"/>
+          <w:lang w:val="en-US" w:eastAsia="zh-CN"/>
+        </w:rPr>
+      </w:pPr>
+      <w:r>
+        <w:rPr>
+          <w:rFonts w:hint="eastAsia"/>
+          <w:lang w:val="en-US" w:eastAsia="zh-CN"/>
+        </w:rPr>
+        <w:t xml:space="preserve"> 人会思考</w:t>
+      </w:r>
+    </w:p>
+    <w:p>
+      <w:pPr>
+        <w:rPr>
+          <w:rFonts w:hint="eastAsia"/>
+          <w:lang w:val="en-US" w:eastAsia="zh-CN"/>
+        </w:rPr>
+      </w:pPr>
+      <w:r>
+        <w:rPr>
+          <w:rFonts w:hint="eastAsia"/>
+          <w:lang w:val="en-US" w:eastAsia="zh-CN"/>
+        </w:rPr>
+        <w:t>人建房子与蜘蛛织网，一个是经过思考学习；一个是本能。</w:t>
+      </w:r>
+    </w:p>
+    <w:p>
+      <w:pPr>
+        <w:rPr>
+          <w:rFonts w:hint="eastAsia"/>
+          <w:lang w:val="en-US" w:eastAsia="zh-CN"/>
+        </w:rPr>
+      </w:pPr>
+    </w:p>
+    <w:p>
+      <w:pPr>
+        <w:rPr>
+          <w:rFonts w:hint="eastAsia"/>
+          <w:lang w:val="en-US" w:eastAsia="zh-CN"/>
+        </w:rPr>
+      </w:pPr>
+      <w:r>
+        <w:rPr>
+          <w:rFonts w:hint="eastAsia"/>
+          <w:lang w:val="en-US" w:eastAsia="zh-CN"/>
+        </w:rPr>
+        <w:t>动物行为可预测，人比动物多了个性，行为不可预测；比如深夜，你发现一个黑影，如果是一只猫，你不害怕；如果是一只老虎，你预测到它会吃人，你害怕；如果是一个人，你会疑惑，不知道他会有什么样的行为。</w:t>
+      </w:r>
+    </w:p>
+    <w:p>
+      <w:pPr>
+        <w:rPr>
+          <w:rFonts w:hint="eastAsia"/>
+          <w:lang w:val="en-US" w:eastAsia="zh-CN"/>
+        </w:rPr>
+      </w:pPr>
+    </w:p>
+    <w:p>
+      <w:pPr>
+        <w:pStyle w:val="4"/>
+        <w:rPr>
+          <w:rFonts w:hint="eastAsia"/>
+          <w:lang w:val="en-US" w:eastAsia="zh-CN"/>
+        </w:rPr>
+      </w:pPr>
+      <w:r>
+        <w:rPr>
+          <w:rFonts w:hint="eastAsia"/>
+          <w:lang w:val="en-US" w:eastAsia="zh-CN"/>
+        </w:rPr>
+        <w:t>人往哪去？</w:t>
+      </w:r>
+    </w:p>
+    <w:p>
+      <w:pPr>
+        <w:rPr>
+          <w:rFonts w:hint="eastAsia"/>
+          <w:lang w:val="en-US" w:eastAsia="zh-CN"/>
+        </w:rPr>
+      </w:pPr>
+      <w:r>
+        <w:rPr>
+          <w:rFonts w:hint="eastAsia"/>
+          <w:lang w:val="en-US" w:eastAsia="zh-CN"/>
+        </w:rPr>
+        <w:t>随着外在的组合渐渐复杂，内部的结构趋于精密，事物本身的意识能力层面也会慢慢提高。简单来说，整个宇宙慢慢演化。</w:t>
+      </w:r>
+    </w:p>
+    <w:p>
+      <w:pPr>
+        <w:rPr>
+          <w:rFonts w:hint="eastAsia"/>
+          <w:lang w:val="en-US" w:eastAsia="zh-CN"/>
+        </w:rPr>
+      </w:pPr>
+    </w:p>
+    <w:p>
+      <w:pPr>
+        <w:rPr>
+          <w:rFonts w:hint="eastAsia"/>
+          <w:lang w:val="en-US" w:eastAsia="zh-CN"/>
+        </w:rPr>
+      </w:pPr>
+      <w:r>
+        <w:rPr>
+          <w:rFonts w:hint="eastAsia"/>
+          <w:lang w:val="en-US" w:eastAsia="zh-CN"/>
+        </w:rPr>
+        <w:t>热力学第二定律，能量不能完全转化和回收，所以一切趋于虚无。</w:t>
+      </w:r>
+    </w:p>
+    <w:p>
+      <w:pPr>
+        <w:rPr>
+          <w:rFonts w:hint="eastAsia"/>
+          <w:lang w:val="en-US" w:eastAsia="zh-CN"/>
+        </w:rPr>
+      </w:pPr>
+    </w:p>
+    <w:p>
+      <w:pPr>
+        <w:pStyle w:val="5"/>
+        <w:rPr>
+          <w:rFonts w:hint="eastAsia"/>
+          <w:lang w:val="en-US" w:eastAsia="zh-CN"/>
+        </w:rPr>
+      </w:pPr>
+      <w:r>
+        <w:rPr>
+          <w:rFonts w:hint="eastAsia"/>
+          <w:lang w:val="en-US" w:eastAsia="zh-CN"/>
+        </w:rPr>
+        <w:t>复构意识定律</w:t>
+      </w:r>
+    </w:p>
+    <w:p>
+      <w:pPr>
+        <w:rPr>
+          <w:rFonts w:hint="eastAsia"/>
+          <w:lang w:val="en-US" w:eastAsia="zh-CN"/>
+        </w:rPr>
+      </w:pPr>
+      <w:r>
+        <w:rPr>
+          <w:rFonts w:hint="eastAsia"/>
+          <w:lang w:val="en-US" w:eastAsia="zh-CN"/>
+        </w:rPr>
+        <w:t>有机体复杂的结构会孕生意识能力，人类的意识能力已经跨过了反省门槛；其他生物只有直接意识，而没有反省意识（直接意识是凭感觉接受资讯做出反应，反省意识则是指可以把自己作为观察和思考的对象，就是说“意识”可以意识到自己）</w:t>
+      </w:r>
+    </w:p>
+    <w:p>
+      <w:pPr>
+        <w:rPr>
+          <w:rFonts w:hint="eastAsia"/>
+          <w:lang w:val="en-US" w:eastAsia="zh-CN"/>
+        </w:rPr>
+      </w:pPr>
+    </w:p>
+    <w:p>
+      <w:pPr>
+        <w:rPr>
+          <w:rFonts w:hint="eastAsia"/>
+          <w:lang w:val="en-US" w:eastAsia="zh-CN"/>
+        </w:rPr>
+      </w:pPr>
+      <w:r>
+        <w:rPr>
+          <w:rFonts w:hint="eastAsia"/>
+          <w:lang w:val="en-US" w:eastAsia="zh-CN"/>
+        </w:rPr>
+        <w:t>人类跨过反省的门槛后，就可以，已应该为自己的未来做决定。</w:t>
+      </w:r>
+    </w:p>
+    <w:p>
+      <w:pPr>
+        <w:rPr>
+          <w:rFonts w:hint="eastAsia"/>
+          <w:lang w:val="en-US" w:eastAsia="zh-CN"/>
+        </w:rPr>
+      </w:pPr>
+    </w:p>
+    <w:p>
+      <w:pPr>
+        <w:rPr>
+          <w:rFonts w:hint="eastAsia"/>
+          <w:lang w:val="en-US" w:eastAsia="zh-CN"/>
+        </w:rPr>
+      </w:pPr>
+    </w:p>
+    <w:p>
+      <w:pPr>
+        <w:pStyle w:val="2"/>
+        <w:rPr>
+          <w:rFonts w:hint="eastAsia"/>
+          <w:lang w:val="en-US" w:eastAsia="zh-CN"/>
+        </w:rPr>
+      </w:pPr>
+      <w:r>
+        <w:rPr>
+          <w:rFonts w:hint="eastAsia"/>
+          <w:lang w:val="en-US" w:eastAsia="zh-CN"/>
+        </w:rPr>
+        <w:t>存在主义</w:t>
+      </w:r>
+    </w:p>
+    <w:p>
+      <w:pPr>
+        <w:rPr>
+          <w:rFonts w:hint="eastAsia"/>
+          <w:lang w:val="en-US" w:eastAsia="zh-CN"/>
+        </w:rPr>
+      </w:pPr>
+      <w:r>
+        <w:rPr>
+          <w:rFonts w:hint="eastAsia"/>
+          <w:lang w:val="en-US" w:eastAsia="zh-CN"/>
+        </w:rPr>
+        <w:t>存在的意义：要人真诚而勇敢地面对自身，选择成为自己。</w:t>
+      </w:r>
+    </w:p>
+    <w:p>
+      <w:pPr>
+        <w:rPr>
+          <w:rFonts w:hint="eastAsia"/>
+          <w:lang w:val="en-US" w:eastAsia="zh-CN"/>
+        </w:rPr>
+      </w:pPr>
+    </w:p>
+    <w:p>
+      <w:pPr>
+        <w:pStyle w:val="3"/>
+        <w:rPr>
+          <w:rFonts w:hint="eastAsia"/>
+          <w:lang w:val="en-US" w:eastAsia="zh-CN"/>
+        </w:rPr>
+      </w:pPr>
+      <w:r>
+        <w:rPr>
+          <w:rFonts w:hint="eastAsia"/>
+          <w:lang w:val="en-US" w:eastAsia="zh-CN"/>
+        </w:rPr>
+        <w:t>克尔凯郭尔</w:t>
+      </w:r>
+    </w:p>
+    <w:p>
+      <w:pPr>
+        <w:rPr>
+          <w:rFonts w:hint="eastAsia"/>
+          <w:lang w:val="en-US" w:eastAsia="zh-CN"/>
+        </w:rPr>
+      </w:pPr>
+      <w:r>
+        <w:rPr>
+          <w:rFonts w:hint="eastAsia"/>
+          <w:lang w:val="en-US" w:eastAsia="zh-CN"/>
+        </w:rPr>
+        <w:t>他认为群众基本上是“庸俗”的，聊天的话题总离不开日常生活的衣食住行，流行娱乐；他觉得这种生活充其量是在浪费时间。</w:t>
+      </w:r>
+    </w:p>
+    <w:p>
+      <w:pPr>
+        <w:rPr>
+          <w:rFonts w:hint="eastAsia"/>
+          <w:lang w:val="en-US" w:eastAsia="zh-CN"/>
+        </w:rPr>
+      </w:pPr>
+    </w:p>
+    <w:p>
+      <w:pPr>
+        <w:pStyle w:val="4"/>
+        <w:rPr>
+          <w:rFonts w:hint="eastAsia"/>
+          <w:lang w:val="en-US" w:eastAsia="zh-CN"/>
+        </w:rPr>
+      </w:pPr>
+      <w:r>
+        <w:rPr>
+          <w:rFonts w:hint="eastAsia"/>
+          <w:lang w:val="en-US" w:eastAsia="zh-CN"/>
+        </w:rPr>
+        <w:t>存在是“选择成为自己”的可能性</w:t>
+      </w:r>
+    </w:p>
+    <w:p>
+      <w:pPr>
+        <w:rPr>
+          <w:rFonts w:hint="eastAsia"/>
+          <w:lang w:val="en-US" w:eastAsia="zh-CN"/>
+        </w:rPr>
+      </w:pPr>
+      <w:r>
+        <w:rPr>
+          <w:rFonts w:hint="eastAsia"/>
+          <w:lang w:val="en-US" w:eastAsia="zh-CN"/>
+        </w:rPr>
+        <w:t>这个周末理解？</w:t>
+      </w:r>
+    </w:p>
+    <w:p>
+      <w:pPr>
+        <w:rPr>
+          <w:rFonts w:hint="eastAsia"/>
+          <w:lang w:val="en-US" w:eastAsia="zh-CN"/>
+        </w:rPr>
+      </w:pPr>
+      <w:r>
+        <w:rPr>
+          <w:rFonts w:hint="eastAsia"/>
+          <w:lang w:val="en-US" w:eastAsia="zh-CN"/>
+        </w:rPr>
+        <w:t>存在意味着可以抉择，就是“选择成为自己的可能性”</w:t>
+      </w:r>
+    </w:p>
+    <w:p>
+      <w:pPr>
+        <w:rPr>
+          <w:rFonts w:hint="eastAsia"/>
+          <w:lang w:val="en-US" w:eastAsia="zh-CN"/>
+        </w:rPr>
+      </w:pPr>
+      <w:r>
+        <w:rPr>
+          <w:rFonts w:hint="eastAsia"/>
+          <w:lang w:val="en-US" w:eastAsia="zh-CN"/>
+        </w:rPr>
+        <w:t>人在做抉择的时候，有两种可能：第一选择不成为自己；第二选择成为自己。通常我们选择第一，习惯伪装自己，遮蔽自己内心的真实情感；扮演别人所期待的角色。因为我们害怕自己的抉择与他人冲突。</w:t>
+      </w:r>
+    </w:p>
+    <w:p>
+      <w:pPr>
+        <w:rPr>
+          <w:rFonts w:hint="eastAsia"/>
+          <w:lang w:val="en-US" w:eastAsia="zh-CN"/>
+        </w:rPr>
+      </w:pPr>
+    </w:p>
+    <w:p>
+      <w:pPr>
+        <w:rPr>
+          <w:rFonts w:hint="eastAsia"/>
+          <w:lang w:val="en-US" w:eastAsia="zh-CN"/>
+        </w:rPr>
+      </w:pPr>
+      <w:r>
+        <w:rPr>
+          <w:rFonts w:hint="eastAsia"/>
+          <w:lang w:val="en-US" w:eastAsia="zh-CN"/>
+        </w:rPr>
+        <w:t>人的一生犹如走在回家的路上，大部分时间都在昏睡中，只有当一个人清醒的时候才能够决定自己真正要走的路，做真正的自己，因此当代很多议题“为自己活”、“做你自己”，都是有存在主义启发出来的。</w:t>
+      </w:r>
+    </w:p>
+    <w:p>
+      <w:pPr>
+        <w:rPr>
+          <w:rFonts w:hint="eastAsia"/>
+          <w:lang w:val="en-US" w:eastAsia="zh-CN"/>
+        </w:rPr>
+      </w:pPr>
+    </w:p>
+    <w:p>
+      <w:pPr>
+        <w:pStyle w:val="4"/>
+        <w:tabs>
+          <w:tab w:val="left" w:pos="1735"/>
+        </w:tabs>
+        <w:rPr>
+          <w:rFonts w:hint="eastAsia"/>
+          <w:lang w:val="en-US" w:eastAsia="zh-CN"/>
+        </w:rPr>
+      </w:pPr>
+      <w:r>
+        <w:rPr>
+          <w:rFonts w:hint="eastAsia"/>
+          <w:lang w:val="en-US" w:eastAsia="zh-CN"/>
+        </w:rPr>
+        <w:tab/>
+      </w:r>
       <w:bookmarkStart w:id="5" w:name="_GoBack"/>
       <w:bookmarkEnd w:id="5"/>
-    </w:p>
-    <w:p>
-      <w:pPr>
-        <w:rPr>
-          <w:rFonts w:hint="eastAsia"/>
-          <w:lang w:val="en-US" w:eastAsia="zh-CN"/>
-        </w:rPr>
-      </w:pPr>
-    </w:p>
-    <w:p>
-      <w:pPr>
-        <w:rPr>
-          <w:rFonts w:hint="eastAsia"/>
-          <w:lang w:val="en-US" w:eastAsia="zh-CN"/>
-        </w:rPr>
-      </w:pPr>
-    </w:p>
-    <w:p>
-      <w:pPr>
-        <w:rPr>
-          <w:rFonts w:hint="eastAsia"/>
-          <w:lang w:val="en-US" w:eastAsia="zh-CN"/>
-        </w:rPr>
-      </w:pPr>
-    </w:p>
-    <w:p>
-      <w:pPr>
-        <w:pStyle w:val="2"/>
-        <w:rPr>
-          <w:rFonts w:hint="eastAsia"/>
-          <w:lang w:val="en-US" w:eastAsia="zh-CN"/>
-        </w:rPr>
-      </w:pPr>
-      <w:r>
-        <w:rPr>
-          <w:rFonts w:hint="eastAsia"/>
-          <w:lang w:val="en-US" w:eastAsia="zh-CN"/>
-        </w:rPr>
-        <w:t>人性的真相</w:t>
-      </w:r>
-    </w:p>
-    <w:p>
-      <w:pPr>
-        <w:rPr>
-          <w:rFonts w:hint="eastAsia"/>
-          <w:lang w:val="en-US" w:eastAsia="zh-CN"/>
-        </w:rPr>
-      </w:pPr>
-      <w:r>
-        <w:rPr>
-          <w:rFonts w:hint="eastAsia"/>
-          <w:lang w:val="en-US" w:eastAsia="zh-CN"/>
-        </w:rPr>
-        <w:t>人性到底是什么？</w:t>
-      </w:r>
-    </w:p>
-    <w:p>
-      <w:pPr>
-        <w:pStyle w:val="3"/>
-        <w:rPr>
-          <w:rFonts w:hint="eastAsia"/>
-          <w:lang w:val="en-US" w:eastAsia="zh-CN"/>
-        </w:rPr>
-      </w:pPr>
-      <w:r>
-        <w:rPr>
-          <w:rFonts w:hint="eastAsia"/>
-          <w:lang w:val="en-US" w:eastAsia="zh-CN"/>
-        </w:rPr>
-        <w:t>希腊思想</w:t>
-      </w:r>
-    </w:p>
-    <w:p>
-      <w:pPr>
-        <w:rPr>
-          <w:rFonts w:hint="eastAsia"/>
-          <w:lang w:val="en-US" w:eastAsia="zh-CN"/>
-        </w:rPr>
-      </w:pPr>
-      <w:r>
-        <w:rPr>
-          <w:rFonts w:hint="eastAsia"/>
-          <w:lang w:val="en-US" w:eastAsia="zh-CN"/>
-        </w:rPr>
-        <w:t>人有选择和学习的可能——看了一部电影或一本书之后，你就和以前的自己不一样了；一件事的发生会使很多人对人生的看法改变，甚至变成完全不同的人，这就是认识自己的困难</w:t>
-      </w:r>
-    </w:p>
-    <w:p>
-      <w:pPr>
-        <w:rPr>
-          <w:rFonts w:hint="eastAsia"/>
-          <w:lang w:val="en-US" w:eastAsia="zh-CN"/>
-        </w:rPr>
-      </w:pPr>
-    </w:p>
-    <w:p>
-      <w:pPr>
-        <w:pStyle w:val="4"/>
-        <w:rPr>
-          <w:rFonts w:hint="eastAsia"/>
-          <w:lang w:val="en-US" w:eastAsia="zh-CN"/>
-        </w:rPr>
-      </w:pPr>
-      <w:r>
-        <w:rPr>
-          <w:rFonts w:hint="eastAsia"/>
-          <w:lang w:val="en-US" w:eastAsia="zh-CN"/>
-        </w:rPr>
-        <w:t>亚里士多德哲学：人是理性的动物</w:t>
-      </w:r>
-    </w:p>
-    <w:p>
-      <w:pPr>
-        <w:rPr>
-          <w:rFonts w:hint="eastAsia"/>
-          <w:lang w:val="en-US" w:eastAsia="zh-CN"/>
-        </w:rPr>
-      </w:pPr>
-      <w:r>
-        <w:rPr>
-          <w:rFonts w:hint="eastAsia"/>
-          <w:lang w:val="en-US" w:eastAsia="zh-CN"/>
-        </w:rPr>
-        <w:t>任何人都会生气，这没什么难的，但要时时适所，以适当的方式对适当的事物恰如其分地生气，就就难了。</w:t>
-      </w:r>
-    </w:p>
-    <w:p>
-      <w:pPr>
-        <w:rPr>
-          <w:rFonts w:hint="eastAsia"/>
-          <w:lang w:val="en-US" w:eastAsia="zh-CN"/>
-        </w:rPr>
-      </w:pPr>
-    </w:p>
-    <w:p>
-      <w:pPr>
-        <w:rPr>
-          <w:rFonts w:hint="eastAsia"/>
-          <w:lang w:val="en-US" w:eastAsia="zh-CN"/>
-        </w:rPr>
-      </w:pPr>
-      <w:r>
-        <w:rPr>
-          <w:rFonts w:hint="eastAsia"/>
-          <w:lang w:val="en-US" w:eastAsia="zh-CN"/>
-        </w:rPr>
-        <w:t>但是为什么有理性的人会做出非理性的事情？为什么身为理性的动物，人的很多行为都不可预测？由此可知，仅为理性，这个描述现在看来颇为单纯。</w:t>
-      </w:r>
-    </w:p>
-    <w:p>
-      <w:pPr>
-        <w:rPr>
-          <w:rFonts w:hint="eastAsia"/>
-          <w:lang w:val="en-US" w:eastAsia="zh-CN"/>
-        </w:rPr>
-      </w:pPr>
-    </w:p>
-    <w:p>
-      <w:pPr>
-        <w:pStyle w:val="3"/>
-        <w:rPr>
-          <w:rFonts w:hint="eastAsia"/>
-          <w:lang w:val="en-US" w:eastAsia="zh-CN"/>
-        </w:rPr>
-      </w:pPr>
-      <w:r>
-        <w:rPr>
-          <w:rFonts w:hint="eastAsia"/>
-          <w:lang w:val="en-US" w:eastAsia="zh-CN"/>
-        </w:rPr>
-        <w:t>基督宗教</w:t>
-      </w:r>
-    </w:p>
-    <w:p>
-      <w:pPr>
-        <w:rPr>
-          <w:rFonts w:hint="eastAsia"/>
-          <w:lang w:val="en-US" w:eastAsia="zh-CN"/>
-        </w:rPr>
-      </w:pPr>
-      <w:r>
-        <w:rPr>
-          <w:rFonts w:hint="eastAsia"/>
-          <w:lang w:val="en-US" w:eastAsia="zh-CN"/>
-        </w:rPr>
-        <w:t>圣经</w:t>
-      </w:r>
-    </w:p>
-    <w:p>
-      <w:pPr>
-        <w:rPr>
-          <w:rFonts w:hint="eastAsia"/>
-          <w:lang w:val="en-US" w:eastAsia="zh-CN"/>
-        </w:rPr>
-      </w:pPr>
-    </w:p>
-    <w:p>
-      <w:pPr>
-        <w:pStyle w:val="4"/>
-        <w:rPr>
-          <w:rFonts w:hint="eastAsia"/>
-          <w:lang w:val="en-US" w:eastAsia="zh-CN"/>
-        </w:rPr>
-      </w:pPr>
-      <w:r>
-        <w:rPr>
-          <w:rFonts w:hint="eastAsia"/>
-          <w:lang w:val="en-US" w:eastAsia="zh-CN"/>
-        </w:rPr>
-        <w:t>上帝造人：神的形象和原罪</w:t>
-      </w:r>
-    </w:p>
-    <w:p>
-      <w:pPr>
-        <w:rPr>
-          <w:rFonts w:hint="eastAsia"/>
-          <w:lang w:val="en-US" w:eastAsia="zh-CN"/>
-        </w:rPr>
-      </w:pPr>
-      <w:r>
-        <w:rPr>
-          <w:rFonts w:hint="eastAsia"/>
-          <w:lang w:val="en-US" w:eastAsia="zh-CN"/>
-        </w:rPr>
-        <w:t>人是介于神与兽之间的。</w:t>
-      </w:r>
-    </w:p>
-    <w:p>
-      <w:pPr>
-        <w:rPr>
-          <w:rFonts w:hint="eastAsia"/>
-          <w:lang w:val="en-US" w:eastAsia="zh-CN"/>
-        </w:rPr>
-      </w:pPr>
-      <w:r>
-        <w:rPr>
-          <w:rFonts w:hint="eastAsia"/>
-          <w:lang w:val="en-US" w:eastAsia="zh-CN"/>
-        </w:rPr>
-        <w:t>《七宗罪》——基督教的七大死罪：骄傲、嫉妒、暴食、好色、愤怒、贪婪、懒惰</w:t>
-      </w:r>
-    </w:p>
-    <w:p>
-      <w:pPr>
-        <w:rPr>
-          <w:rFonts w:hint="eastAsia"/>
-          <w:lang w:val="en-US" w:eastAsia="zh-CN"/>
-        </w:rPr>
-      </w:pPr>
-    </w:p>
-    <w:p>
-      <w:pPr>
-        <w:rPr>
-          <w:rFonts w:hint="eastAsia"/>
-          <w:lang w:val="en-US" w:eastAsia="zh-CN"/>
-        </w:rPr>
-      </w:pPr>
-      <w:r>
-        <w:rPr>
-          <w:rFonts w:hint="eastAsia"/>
-          <w:lang w:val="en-US" w:eastAsia="zh-CN"/>
-        </w:rPr>
-        <w:t>上帝造人，给予人自由选择的权利，但是每一种选择都包含犯错的可能性。</w:t>
-      </w:r>
-    </w:p>
-    <w:p>
-      <w:pPr>
-        <w:rPr>
-          <w:rFonts w:hint="eastAsia"/>
-          <w:lang w:val="en-US" w:eastAsia="zh-CN"/>
-        </w:rPr>
-      </w:pPr>
-    </w:p>
-    <w:p>
-      <w:pPr>
-        <w:rPr>
-          <w:rFonts w:hint="eastAsia"/>
-          <w:lang w:val="en-US" w:eastAsia="zh-CN"/>
-        </w:rPr>
-      </w:pPr>
-      <w:r>
-        <w:rPr>
-          <w:rFonts w:hint="eastAsia"/>
-          <w:lang w:val="en-US" w:eastAsia="zh-CN"/>
-        </w:rPr>
-        <w:t>每个人心中都有惰性和劣根性，有时候会觉得内心有一种难以了解的、可怕的欲望，而是不能说出口的（肉欲）。但是心中想和所做是两回事。</w:t>
-      </w:r>
-    </w:p>
-    <w:p>
-      <w:pPr>
-        <w:rPr>
-          <w:rFonts w:hint="eastAsia"/>
-          <w:lang w:val="en-US" w:eastAsia="zh-CN"/>
-        </w:rPr>
-      </w:pPr>
-    </w:p>
-    <w:p>
-      <w:pPr>
-        <w:rPr>
-          <w:rFonts w:hint="eastAsia"/>
-          <w:lang w:val="en-US" w:eastAsia="zh-CN"/>
-        </w:rPr>
-      </w:pPr>
-      <w:r>
-        <w:rPr>
-          <w:rFonts w:hint="eastAsia"/>
-          <w:lang w:val="en-US" w:eastAsia="zh-CN"/>
-        </w:rPr>
-        <w:t>又比如说，如果没想过坏事，那么有怎么判断事情是好还是坏？</w:t>
-      </w:r>
-    </w:p>
-    <w:p>
-      <w:pPr>
-        <w:rPr>
-          <w:rFonts w:hint="eastAsia"/>
-          <w:lang w:val="en-US" w:eastAsia="zh-CN"/>
-        </w:rPr>
-      </w:pPr>
-    </w:p>
-    <w:p>
-      <w:pPr>
-        <w:pStyle w:val="4"/>
-        <w:rPr>
-          <w:rFonts w:hint="eastAsia"/>
-          <w:lang w:val="en-US" w:eastAsia="zh-CN"/>
-        </w:rPr>
-      </w:pPr>
-      <w:r>
-        <w:rPr>
-          <w:rFonts w:hint="eastAsia"/>
-          <w:lang w:val="en-US" w:eastAsia="zh-CN"/>
-        </w:rPr>
-        <w:t>活着</w:t>
-      </w:r>
-    </w:p>
-    <w:p>
-      <w:pPr>
-        <w:rPr>
-          <w:rFonts w:hint="eastAsia"/>
-          <w:lang w:val="en-US" w:eastAsia="zh-CN"/>
-        </w:rPr>
-      </w:pPr>
-      <w:r>
-        <w:rPr>
-          <w:rFonts w:hint="eastAsia"/>
-          <w:lang w:val="en-US" w:eastAsia="zh-CN"/>
-        </w:rPr>
-        <w:t>当你早上醒来，是否能够回答“我为什么活着”？</w:t>
-      </w:r>
-    </w:p>
-    <w:p>
-      <w:pPr>
-        <w:rPr>
-          <w:rFonts w:hint="eastAsia"/>
-          <w:lang w:val="en-US" w:eastAsia="zh-CN"/>
-        </w:rPr>
-      </w:pPr>
-    </w:p>
-    <w:p>
-      <w:pPr>
-        <w:rPr>
-          <w:rFonts w:hint="eastAsia"/>
-          <w:lang w:val="en-US" w:eastAsia="zh-CN"/>
-        </w:rPr>
-      </w:pPr>
-      <w:r>
-        <w:rPr>
-          <w:rFonts w:hint="eastAsia"/>
-          <w:lang w:val="en-US" w:eastAsia="zh-CN"/>
-        </w:rPr>
-        <w:t>宗教信仰，让人更在乎做事情时心之所想，而不是其行为本身</w:t>
-      </w:r>
-    </w:p>
-    <w:p>
-      <w:pPr>
-        <w:rPr>
-          <w:rFonts w:hint="eastAsia"/>
-          <w:lang w:val="en-US" w:eastAsia="zh-CN"/>
-        </w:rPr>
-      </w:pPr>
-    </w:p>
-    <w:p>
-      <w:pPr>
-        <w:rPr>
-          <w:rFonts w:hint="eastAsia"/>
-          <w:lang w:val="en-US" w:eastAsia="zh-CN"/>
-        </w:rPr>
-      </w:pPr>
-      <w:r>
-        <w:rPr>
-          <w:rFonts w:hint="eastAsia"/>
-          <w:lang w:val="en-US" w:eastAsia="zh-CN"/>
-        </w:rPr>
-        <w:t>一个学生也许因为做错事情而被老师处罚了，结果反而发愤图强考上很好的学校；人生就是很奥妙的，任何一个因素都有可能使一个人产生转变。</w:t>
-      </w:r>
-    </w:p>
-    <w:p>
-      <w:pPr>
-        <w:rPr>
-          <w:rFonts w:hint="eastAsia"/>
-          <w:lang w:val="en-US" w:eastAsia="zh-CN"/>
-        </w:rPr>
-      </w:pPr>
-    </w:p>
-    <w:p>
-      <w:pPr>
-        <w:pStyle w:val="3"/>
-        <w:rPr>
-          <w:rFonts w:hint="eastAsia"/>
-          <w:lang w:val="en-US" w:eastAsia="zh-CN"/>
-        </w:rPr>
-      </w:pPr>
-      <w:r>
-        <w:rPr>
-          <w:rFonts w:hint="eastAsia"/>
-          <w:lang w:val="en-US" w:eastAsia="zh-CN"/>
-        </w:rPr>
-        <w:t>近代世界</w:t>
-      </w:r>
-    </w:p>
-    <w:p>
-      <w:pPr>
-        <w:rPr>
-          <w:rFonts w:hint="eastAsia"/>
-          <w:lang w:val="en-US" w:eastAsia="zh-CN"/>
-        </w:rPr>
-      </w:pPr>
-      <w:r>
-        <w:rPr>
-          <w:rFonts w:hint="eastAsia"/>
-          <w:lang w:val="en-US" w:eastAsia="zh-CN"/>
-        </w:rPr>
-        <w:t>人类的生命特色和未来发展</w:t>
-      </w:r>
-    </w:p>
-    <w:p>
-      <w:pPr>
-        <w:rPr>
-          <w:rFonts w:hint="eastAsia"/>
-          <w:lang w:val="en-US" w:eastAsia="zh-CN"/>
-        </w:rPr>
-      </w:pPr>
-    </w:p>
-    <w:p>
-      <w:pPr>
-        <w:pStyle w:val="4"/>
-        <w:rPr>
-          <w:rFonts w:hint="eastAsia"/>
-          <w:lang w:val="en-US" w:eastAsia="zh-CN"/>
-        </w:rPr>
-      </w:pPr>
-      <w:r>
-        <w:rPr>
-          <w:rFonts w:hint="eastAsia"/>
-          <w:lang w:val="en-US" w:eastAsia="zh-CN"/>
-        </w:rPr>
-        <w:t>达尔文进化论</w:t>
-      </w:r>
-    </w:p>
-    <w:p>
-      <w:pPr>
-        <w:rPr>
-          <w:rFonts w:hint="eastAsia"/>
-          <w:lang w:val="en-US" w:eastAsia="zh-CN"/>
-        </w:rPr>
-      </w:pPr>
-      <w:r>
-        <w:rPr>
-          <w:rFonts w:hint="eastAsia"/>
-          <w:lang w:val="en-US" w:eastAsia="zh-CN"/>
-        </w:rPr>
-        <w:t>达尔文使人的观念大幅转变，让人不断追问“神如何造人”，转而着重于探讨“人到底是什么样的生命”。如此一来，也就从“以神为主”转变为“以人为主”，真正去观察人类的生命特色，以及人性究竟为何</w:t>
-      </w:r>
-    </w:p>
-    <w:p>
-      <w:pPr>
-        <w:rPr>
-          <w:rFonts w:hint="eastAsia"/>
-          <w:lang w:val="en-US" w:eastAsia="zh-CN"/>
-        </w:rPr>
-      </w:pPr>
-    </w:p>
-    <w:p>
-      <w:pPr>
-        <w:rPr>
-          <w:rFonts w:hint="eastAsia"/>
-          <w:lang w:val="en-US" w:eastAsia="zh-CN"/>
-        </w:rPr>
-      </w:pPr>
-      <w:r>
-        <w:rPr>
-          <w:rFonts w:hint="eastAsia"/>
-          <w:lang w:val="en-US" w:eastAsia="zh-CN"/>
-        </w:rPr>
-        <w:t>人为什么是从猴子演变过来的？</w:t>
-      </w:r>
-    </w:p>
-    <w:p>
-      <w:pPr>
-        <w:rPr>
-          <w:rFonts w:hint="eastAsia"/>
-          <w:lang w:val="en-US" w:eastAsia="zh-CN"/>
-        </w:rPr>
-      </w:pPr>
-      <w:r>
-        <w:rPr>
-          <w:rFonts w:hint="eastAsia"/>
-          <w:lang w:val="en-US" w:eastAsia="zh-CN"/>
-        </w:rPr>
-        <w:t>猴子与人之间存在一个“失落环节”</w:t>
-      </w:r>
-    </w:p>
-    <w:p>
-      <w:pPr>
-        <w:rPr>
-          <w:rFonts w:hint="eastAsia"/>
-          <w:lang w:val="en-US" w:eastAsia="zh-CN"/>
-        </w:rPr>
-      </w:pPr>
-    </w:p>
-    <w:p>
-      <w:pPr>
-        <w:rPr>
-          <w:rFonts w:hint="eastAsia"/>
-          <w:lang w:val="en-US" w:eastAsia="zh-CN"/>
-        </w:rPr>
-      </w:pPr>
-    </w:p>
-    <w:p>
-      <w:pPr>
-        <w:pStyle w:val="4"/>
-        <w:rPr>
-          <w:rFonts w:hint="eastAsia"/>
-          <w:lang w:val="en-US" w:eastAsia="zh-CN"/>
-        </w:rPr>
-      </w:pPr>
-      <w:r>
-        <w:rPr>
-          <w:rFonts w:hint="eastAsia"/>
-          <w:lang w:val="en-US" w:eastAsia="zh-CN"/>
-        </w:rPr>
-        <w:t xml:space="preserve"> 人会思考</w:t>
-      </w:r>
-    </w:p>
-    <w:p>
-      <w:pPr>
-        <w:rPr>
-          <w:rFonts w:hint="eastAsia"/>
-          <w:lang w:val="en-US" w:eastAsia="zh-CN"/>
-        </w:rPr>
-      </w:pPr>
-      <w:r>
-        <w:rPr>
-          <w:rFonts w:hint="eastAsia"/>
-          <w:lang w:val="en-US" w:eastAsia="zh-CN"/>
-        </w:rPr>
-        <w:t>人建房子与蜘蛛织网，一个是经过思考学习；一个是本能。</w:t>
-      </w:r>
-    </w:p>
-    <w:p>
-      <w:pPr>
-        <w:rPr>
-          <w:rFonts w:hint="eastAsia"/>
-          <w:lang w:val="en-US" w:eastAsia="zh-CN"/>
-        </w:rPr>
-      </w:pPr>
-    </w:p>
-    <w:p>
-      <w:pPr>
-        <w:rPr>
-          <w:rFonts w:hint="eastAsia"/>
-          <w:lang w:val="en-US" w:eastAsia="zh-CN"/>
-        </w:rPr>
-      </w:pPr>
-      <w:r>
-        <w:rPr>
-          <w:rFonts w:hint="eastAsia"/>
-          <w:lang w:val="en-US" w:eastAsia="zh-CN"/>
-        </w:rPr>
-        <w:t>动物行为可预测，人比动物多了个性，行为不可预测；比如深夜，你发现一个黑影，如果是一只猫，你不害怕；如果是一只老虎，你预测到它会吃人，你害怕；如果是一个人，你会疑惑，不知道他会有什么样的行为。</w:t>
-      </w:r>
-    </w:p>
-    <w:p>
-      <w:pPr>
-        <w:rPr>
-          <w:rFonts w:hint="eastAsia"/>
-          <w:lang w:val="en-US" w:eastAsia="zh-CN"/>
-        </w:rPr>
-      </w:pPr>
-    </w:p>
-    <w:p>
-      <w:pPr>
-        <w:pStyle w:val="4"/>
-        <w:rPr>
-          <w:rFonts w:hint="eastAsia"/>
-          <w:lang w:val="en-US" w:eastAsia="zh-CN"/>
-        </w:rPr>
-      </w:pPr>
-      <w:r>
-        <w:rPr>
-          <w:rFonts w:hint="eastAsia"/>
-          <w:lang w:val="en-US" w:eastAsia="zh-CN"/>
-        </w:rPr>
-        <w:t>人往哪去？</w:t>
-      </w:r>
-    </w:p>
-    <w:p>
-      <w:pPr>
-        <w:rPr>
-          <w:rFonts w:hint="eastAsia"/>
-          <w:lang w:val="en-US" w:eastAsia="zh-CN"/>
-        </w:rPr>
-      </w:pPr>
-      <w:r>
-        <w:rPr>
-          <w:rFonts w:hint="eastAsia"/>
-          <w:lang w:val="en-US" w:eastAsia="zh-CN"/>
-        </w:rPr>
-        <w:t>随着外在的组合渐渐复杂，内部的结构趋于精密，事物本身的意识能力层面也会慢慢提高。简单来说，整个宇宙慢慢演化。</w:t>
-      </w:r>
-    </w:p>
-    <w:p>
-      <w:pPr>
-        <w:rPr>
-          <w:rFonts w:hint="eastAsia"/>
-          <w:lang w:val="en-US" w:eastAsia="zh-CN"/>
-        </w:rPr>
-      </w:pPr>
-    </w:p>
-    <w:p>
-      <w:pPr>
-        <w:rPr>
-          <w:rFonts w:hint="eastAsia"/>
-          <w:lang w:val="en-US" w:eastAsia="zh-CN"/>
-        </w:rPr>
-      </w:pPr>
-      <w:r>
-        <w:rPr>
-          <w:rFonts w:hint="eastAsia"/>
-          <w:lang w:val="en-US" w:eastAsia="zh-CN"/>
-        </w:rPr>
-        <w:t>热力学第二定律，能量不能完全转化和回收，所以一切趋于虚无。</w:t>
-      </w:r>
-    </w:p>
-    <w:p>
-      <w:pPr>
-        <w:rPr>
-          <w:rFonts w:hint="eastAsia"/>
-          <w:lang w:val="en-US" w:eastAsia="zh-CN"/>
-        </w:rPr>
-      </w:pPr>
-    </w:p>
-    <w:p>
-      <w:pPr>
-        <w:pStyle w:val="5"/>
-        <w:rPr>
-          <w:rFonts w:hint="eastAsia"/>
-          <w:lang w:val="en-US" w:eastAsia="zh-CN"/>
-        </w:rPr>
-      </w:pPr>
-      <w:r>
-        <w:rPr>
-          <w:rFonts w:hint="eastAsia"/>
-          <w:lang w:val="en-US" w:eastAsia="zh-CN"/>
-        </w:rPr>
-        <w:t>复构意识定律</w:t>
-      </w:r>
-    </w:p>
-    <w:p>
-      <w:pPr>
-        <w:rPr>
-          <w:rFonts w:hint="eastAsia"/>
-          <w:lang w:val="en-US" w:eastAsia="zh-CN"/>
-        </w:rPr>
-      </w:pPr>
-      <w:r>
-        <w:rPr>
-          <w:rFonts w:hint="eastAsia"/>
-          <w:lang w:val="en-US" w:eastAsia="zh-CN"/>
-        </w:rPr>
-        <w:t>有机体复杂的结构会孕生意识能力，人类的意识能力已经跨过了反省门槛；其他生物只有直接意识，而没有反省意识（直接意识是凭感觉接受资讯做出反应，反省意识则是指可以把自己作为观察和思考的对象，就是说“意识”可以意识到自己）</w:t>
-      </w:r>
-    </w:p>
-    <w:p>
-      <w:pPr>
-        <w:rPr>
-          <w:rFonts w:hint="eastAsia"/>
-          <w:lang w:val="en-US" w:eastAsia="zh-CN"/>
-        </w:rPr>
-      </w:pPr>
-    </w:p>
-    <w:p>
-      <w:pPr>
-        <w:rPr>
-          <w:rFonts w:hint="eastAsia"/>
-          <w:lang w:val="en-US" w:eastAsia="zh-CN"/>
-        </w:rPr>
-      </w:pPr>
-      <w:r>
-        <w:rPr>
-          <w:rFonts w:hint="eastAsia"/>
-          <w:lang w:val="en-US" w:eastAsia="zh-CN"/>
-        </w:rPr>
-        <w:t>人类跨过反省的门槛后，就可以，已应该为自己的未来做决定。</w:t>
-      </w:r>
-    </w:p>
-    <w:p>
-      <w:pPr>
-        <w:rPr>
-          <w:rFonts w:hint="eastAsia"/>
-          <w:lang w:val="en-US" w:eastAsia="zh-CN"/>
-        </w:rPr>
-      </w:pPr>
     </w:p>
     <w:p>
       <w:pPr>
@@ -4353,7 +4586,7 @@
       <w:fldChar w:fldCharType="separate"/>
     </w:r>
     <w:r>
-      <w:t>2018-07-24</w:t>
+      <w:t>2018-07-25</w:t>
     </w:r>
     <w:r>
       <w:fldChar w:fldCharType="end"/>

--- a/pm_notes/6.读书笔记/2.哲学/18-07-12哲学与人生.docx
+++ b/pm_notes/6.读书笔记/2.哲学/18-07-12哲学与人生.docx
@@ -1489,8 +1489,8 @@
       <w:pPr>
         <w:pStyle w:val="2"/>
       </w:pPr>
-      <w:bookmarkStart w:id="3" w:name="_Toc488762498"/>
-      <w:bookmarkStart w:id="4" w:name="_Toc460400461"/>
+      <w:bookmarkStart w:id="3" w:name="_Toc460400461"/>
+      <w:bookmarkStart w:id="4" w:name="_Toc488762498"/>
       <w:r>
         <w:rPr>
           <w:rFonts w:hint="eastAsia"/>
@@ -2975,7 +2975,7 @@
           <w:rFonts w:hint="eastAsia"/>
           <w:lang w:val="en-US" w:eastAsia="zh-CN"/>
         </w:rPr>
-        <w:t>语言的作用之一是工具、媒介；价值观念、文化特性（文化的载体）</w:t>
+        <w:t xml:space="preserve">语言的作用之一是工具、媒介；价值观念、文化特性（文化的载体） </w:t>
       </w:r>
     </w:p>
     <w:p>
@@ -3593,920 +3593,948 @@
           <w:rFonts w:hint="eastAsia"/>
           <w:lang w:val="en-US" w:eastAsia="zh-CN"/>
         </w:rPr>
-        <w:t>人又理性，可以思想，即使没人教导，也会从经验中增加反省，思考出一些观念。这些观念可以帮助我们安排生活，但是未必永远有效；所以，学习思想的方法，如何运思、如何表达、如何辨物、如何阅读；配合使用。</w:t>
-      </w:r>
-    </w:p>
-    <w:p>
-      <w:pPr>
-        <w:rPr>
-          <w:rFonts w:hint="eastAsia"/>
-          <w:lang w:val="en-US" w:eastAsia="zh-CN"/>
-        </w:rPr>
-      </w:pPr>
-    </w:p>
-    <w:p>
-      <w:pPr>
-        <w:rPr>
-          <w:rFonts w:hint="eastAsia"/>
-          <w:lang w:val="en-US" w:eastAsia="zh-CN"/>
-        </w:rPr>
-      </w:pPr>
-    </w:p>
-    <w:p>
-      <w:pPr>
-        <w:rPr>
-          <w:rFonts w:hint="eastAsia"/>
-          <w:lang w:val="en-US" w:eastAsia="zh-CN"/>
-        </w:rPr>
-      </w:pPr>
-    </w:p>
-    <w:p>
-      <w:pPr>
-        <w:pStyle w:val="2"/>
-        <w:rPr>
-          <w:rFonts w:hint="eastAsia"/>
-          <w:lang w:val="en-US" w:eastAsia="zh-CN"/>
-        </w:rPr>
-      </w:pPr>
-      <w:r>
-        <w:rPr>
-          <w:rFonts w:hint="eastAsia"/>
-          <w:lang w:val="en-US" w:eastAsia="zh-CN"/>
-        </w:rPr>
-        <w:t>人性的真相</w:t>
-      </w:r>
-    </w:p>
-    <w:p>
-      <w:pPr>
-        <w:rPr>
-          <w:rFonts w:hint="eastAsia"/>
-          <w:lang w:val="en-US" w:eastAsia="zh-CN"/>
-        </w:rPr>
-      </w:pPr>
-      <w:r>
-        <w:rPr>
-          <w:rFonts w:hint="eastAsia"/>
-          <w:lang w:val="en-US" w:eastAsia="zh-CN"/>
-        </w:rPr>
-        <w:t>人性到底是什么？</w:t>
-      </w:r>
-    </w:p>
-    <w:p>
-      <w:pPr>
-        <w:pStyle w:val="3"/>
-        <w:rPr>
-          <w:rFonts w:hint="eastAsia"/>
-          <w:lang w:val="en-US" w:eastAsia="zh-CN"/>
-        </w:rPr>
-      </w:pPr>
-      <w:r>
-        <w:rPr>
-          <w:rFonts w:hint="eastAsia"/>
-          <w:lang w:val="en-US" w:eastAsia="zh-CN"/>
-        </w:rPr>
-        <w:t>希腊思想</w:t>
-      </w:r>
-    </w:p>
-    <w:p>
-      <w:pPr>
-        <w:rPr>
-          <w:rFonts w:hint="eastAsia"/>
-          <w:lang w:val="en-US" w:eastAsia="zh-CN"/>
-        </w:rPr>
-      </w:pPr>
-      <w:r>
-        <w:rPr>
-          <w:rFonts w:hint="eastAsia"/>
-          <w:lang w:val="en-US" w:eastAsia="zh-CN"/>
-        </w:rPr>
-        <w:t>人有选择和学习的可能——看了一部电影或一本书之后，你就和以前的自己不一样了；一件事的发生会使很多人对人生的看法改变，甚至变成完全不同的人，这就是认识自己的困难</w:t>
-      </w:r>
-    </w:p>
-    <w:p>
-      <w:pPr>
-        <w:rPr>
-          <w:rFonts w:hint="eastAsia"/>
-          <w:lang w:val="en-US" w:eastAsia="zh-CN"/>
-        </w:rPr>
-      </w:pPr>
-    </w:p>
-    <w:p>
-      <w:pPr>
-        <w:pStyle w:val="4"/>
-        <w:rPr>
-          <w:rFonts w:hint="eastAsia"/>
-          <w:lang w:val="en-US" w:eastAsia="zh-CN"/>
-        </w:rPr>
-      </w:pPr>
-      <w:r>
-        <w:rPr>
-          <w:rFonts w:hint="eastAsia"/>
-          <w:lang w:val="en-US" w:eastAsia="zh-CN"/>
-        </w:rPr>
-        <w:t>亚里士多德哲学：人是理性的动物</w:t>
-      </w:r>
-    </w:p>
-    <w:p>
-      <w:pPr>
-        <w:rPr>
-          <w:rFonts w:hint="eastAsia"/>
-          <w:lang w:val="en-US" w:eastAsia="zh-CN"/>
-        </w:rPr>
-      </w:pPr>
-      <w:r>
-        <w:rPr>
-          <w:rFonts w:hint="eastAsia"/>
-          <w:lang w:val="en-US" w:eastAsia="zh-CN"/>
-        </w:rPr>
-        <w:t>任何人都会生气，这没什么难的，但要时时适所，以适当的方式对适当的事物恰如其分地生气，就就难了。</w:t>
-      </w:r>
-    </w:p>
-    <w:p>
-      <w:pPr>
-        <w:rPr>
-          <w:rFonts w:hint="eastAsia"/>
-          <w:lang w:val="en-US" w:eastAsia="zh-CN"/>
-        </w:rPr>
-      </w:pPr>
-    </w:p>
-    <w:p>
-      <w:pPr>
-        <w:rPr>
-          <w:rFonts w:hint="eastAsia"/>
-          <w:lang w:val="en-US" w:eastAsia="zh-CN"/>
-        </w:rPr>
-      </w:pPr>
-      <w:r>
-        <w:rPr>
-          <w:rFonts w:hint="eastAsia"/>
-          <w:lang w:val="en-US" w:eastAsia="zh-CN"/>
-        </w:rPr>
-        <w:t>但是为什么有理性的人会做出非理性的事情？为什么身为理性的动物，人的很多行为都不可预测？由此可知，仅为理性，这个描述现在看来颇为单纯。</w:t>
-      </w:r>
-    </w:p>
-    <w:p>
-      <w:pPr>
-        <w:rPr>
-          <w:rFonts w:hint="eastAsia"/>
-          <w:lang w:val="en-US" w:eastAsia="zh-CN"/>
-        </w:rPr>
-      </w:pPr>
-    </w:p>
-    <w:p>
-      <w:pPr>
-        <w:pStyle w:val="3"/>
-        <w:rPr>
-          <w:rFonts w:hint="eastAsia"/>
-          <w:lang w:val="en-US" w:eastAsia="zh-CN"/>
-        </w:rPr>
-      </w:pPr>
-      <w:r>
-        <w:rPr>
-          <w:rFonts w:hint="eastAsia"/>
-          <w:lang w:val="en-US" w:eastAsia="zh-CN"/>
-        </w:rPr>
-        <w:t>基督宗教</w:t>
-      </w:r>
-    </w:p>
-    <w:p>
-      <w:pPr>
-        <w:rPr>
-          <w:rFonts w:hint="eastAsia"/>
-          <w:lang w:val="en-US" w:eastAsia="zh-CN"/>
-        </w:rPr>
-      </w:pPr>
-      <w:r>
-        <w:rPr>
-          <w:rFonts w:hint="eastAsia"/>
-          <w:lang w:val="en-US" w:eastAsia="zh-CN"/>
-        </w:rPr>
-        <w:t>圣经</w:t>
-      </w:r>
-    </w:p>
-    <w:p>
-      <w:pPr>
-        <w:rPr>
-          <w:rFonts w:hint="eastAsia"/>
-          <w:lang w:val="en-US" w:eastAsia="zh-CN"/>
-        </w:rPr>
-      </w:pPr>
-    </w:p>
-    <w:p>
-      <w:pPr>
-        <w:pStyle w:val="4"/>
-        <w:rPr>
-          <w:rFonts w:hint="eastAsia"/>
-          <w:lang w:val="en-US" w:eastAsia="zh-CN"/>
-        </w:rPr>
-      </w:pPr>
-      <w:r>
-        <w:rPr>
-          <w:rFonts w:hint="eastAsia"/>
-          <w:lang w:val="en-US" w:eastAsia="zh-CN"/>
-        </w:rPr>
-        <w:t>上帝造人：神的形象和原罪</w:t>
-      </w:r>
-    </w:p>
-    <w:p>
-      <w:pPr>
-        <w:rPr>
-          <w:rFonts w:hint="eastAsia"/>
-          <w:lang w:val="en-US" w:eastAsia="zh-CN"/>
-        </w:rPr>
-      </w:pPr>
-      <w:r>
-        <w:rPr>
-          <w:rFonts w:hint="eastAsia"/>
-          <w:lang w:val="en-US" w:eastAsia="zh-CN"/>
-        </w:rPr>
-        <w:t>人是介于神与兽之间的。</w:t>
-      </w:r>
-    </w:p>
-    <w:p>
-      <w:pPr>
-        <w:rPr>
-          <w:rFonts w:hint="eastAsia"/>
-          <w:lang w:val="en-US" w:eastAsia="zh-CN"/>
-        </w:rPr>
-      </w:pPr>
-      <w:r>
-        <w:rPr>
-          <w:rFonts w:hint="eastAsia"/>
-          <w:lang w:val="en-US" w:eastAsia="zh-CN"/>
-        </w:rPr>
-        <w:t>《七宗罪》——基督教的七大死罪：骄傲、嫉妒、暴食、好色、愤怒、贪婪、懒惰</w:t>
-      </w:r>
-    </w:p>
-    <w:p>
-      <w:pPr>
-        <w:rPr>
-          <w:rFonts w:hint="eastAsia"/>
-          <w:lang w:val="en-US" w:eastAsia="zh-CN"/>
-        </w:rPr>
-      </w:pPr>
-    </w:p>
-    <w:p>
-      <w:pPr>
-        <w:rPr>
-          <w:rFonts w:hint="eastAsia"/>
-          <w:lang w:val="en-US" w:eastAsia="zh-CN"/>
-        </w:rPr>
-      </w:pPr>
-      <w:r>
-        <w:rPr>
-          <w:rFonts w:hint="eastAsia"/>
-          <w:lang w:val="en-US" w:eastAsia="zh-CN"/>
-        </w:rPr>
-        <w:t>上帝造人，给予人自由选择的权利，但是每一种选择都包含犯错的可能性。</w:t>
-      </w:r>
-    </w:p>
-    <w:p>
-      <w:pPr>
-        <w:rPr>
-          <w:rFonts w:hint="eastAsia"/>
-          <w:lang w:val="en-US" w:eastAsia="zh-CN"/>
-        </w:rPr>
-      </w:pPr>
-    </w:p>
-    <w:p>
-      <w:pPr>
-        <w:rPr>
-          <w:rFonts w:hint="eastAsia"/>
-          <w:lang w:val="en-US" w:eastAsia="zh-CN"/>
-        </w:rPr>
-      </w:pPr>
-      <w:r>
-        <w:rPr>
-          <w:rFonts w:hint="eastAsia"/>
-          <w:lang w:val="en-US" w:eastAsia="zh-CN"/>
-        </w:rPr>
-        <w:t>每个人心中都有惰性和劣根性，有时候会觉得内心有一种难以了解的、可怕的欲望，而是不能说出口的（肉欲）。但是心中想和所做是两回事。</w:t>
-      </w:r>
-    </w:p>
-    <w:p>
-      <w:pPr>
-        <w:rPr>
-          <w:rFonts w:hint="eastAsia"/>
-          <w:lang w:val="en-US" w:eastAsia="zh-CN"/>
-        </w:rPr>
-      </w:pPr>
-    </w:p>
-    <w:p>
-      <w:pPr>
-        <w:rPr>
-          <w:rFonts w:hint="eastAsia"/>
-          <w:lang w:val="en-US" w:eastAsia="zh-CN"/>
-        </w:rPr>
-      </w:pPr>
-      <w:r>
-        <w:rPr>
-          <w:rFonts w:hint="eastAsia"/>
-          <w:lang w:val="en-US" w:eastAsia="zh-CN"/>
-        </w:rPr>
-        <w:t>又比如说，如果没想过坏事，那么有怎么判断事情是好还是坏？</w:t>
-      </w:r>
-    </w:p>
-    <w:p>
-      <w:pPr>
-        <w:rPr>
-          <w:rFonts w:hint="eastAsia"/>
-          <w:lang w:val="en-US" w:eastAsia="zh-CN"/>
-        </w:rPr>
-      </w:pPr>
-    </w:p>
-    <w:p>
-      <w:pPr>
-        <w:pStyle w:val="4"/>
-        <w:rPr>
-          <w:rFonts w:hint="eastAsia"/>
-          <w:lang w:val="en-US" w:eastAsia="zh-CN"/>
-        </w:rPr>
-      </w:pPr>
-      <w:r>
-        <w:rPr>
-          <w:rFonts w:hint="eastAsia"/>
-          <w:lang w:val="en-US" w:eastAsia="zh-CN"/>
-        </w:rPr>
-        <w:t>活着</w:t>
-      </w:r>
-    </w:p>
-    <w:p>
-      <w:pPr>
-        <w:rPr>
-          <w:rFonts w:hint="eastAsia"/>
-          <w:lang w:val="en-US" w:eastAsia="zh-CN"/>
-        </w:rPr>
-      </w:pPr>
-      <w:r>
-        <w:rPr>
-          <w:rFonts w:hint="eastAsia"/>
-          <w:lang w:val="en-US" w:eastAsia="zh-CN"/>
-        </w:rPr>
-        <w:t>当你早上醒来，是否能够回答“我为什么活着”？</w:t>
-      </w:r>
-    </w:p>
-    <w:p>
-      <w:pPr>
-        <w:rPr>
-          <w:rFonts w:hint="eastAsia"/>
-          <w:lang w:val="en-US" w:eastAsia="zh-CN"/>
-        </w:rPr>
-      </w:pPr>
-    </w:p>
-    <w:p>
-      <w:pPr>
-        <w:rPr>
-          <w:rFonts w:hint="eastAsia"/>
-          <w:lang w:val="en-US" w:eastAsia="zh-CN"/>
-        </w:rPr>
-      </w:pPr>
-      <w:r>
-        <w:rPr>
-          <w:rFonts w:hint="eastAsia"/>
-          <w:lang w:val="en-US" w:eastAsia="zh-CN"/>
-        </w:rPr>
-        <w:t>宗教信仰，让人更在乎做事情时心之所想，而不是其行为本身</w:t>
-      </w:r>
-    </w:p>
-    <w:p>
-      <w:pPr>
-        <w:rPr>
-          <w:rFonts w:hint="eastAsia"/>
-          <w:lang w:val="en-US" w:eastAsia="zh-CN"/>
-        </w:rPr>
-      </w:pPr>
-    </w:p>
-    <w:p>
-      <w:pPr>
-        <w:rPr>
-          <w:rFonts w:hint="eastAsia"/>
-          <w:lang w:val="en-US" w:eastAsia="zh-CN"/>
-        </w:rPr>
-      </w:pPr>
-      <w:r>
-        <w:rPr>
-          <w:rFonts w:hint="eastAsia"/>
-          <w:lang w:val="en-US" w:eastAsia="zh-CN"/>
-        </w:rPr>
-        <w:t>一个学生也许因为做错事情而被老师处罚了，结果反而发愤图强考上很好的学校；人生就是很奥妙的，任何一个因素都有可能使一个人产生转变。</w:t>
-      </w:r>
-    </w:p>
-    <w:p>
-      <w:pPr>
-        <w:rPr>
-          <w:rFonts w:hint="eastAsia"/>
-          <w:lang w:val="en-US" w:eastAsia="zh-CN"/>
-        </w:rPr>
-      </w:pPr>
-    </w:p>
-    <w:p>
-      <w:pPr>
-        <w:pStyle w:val="3"/>
-        <w:rPr>
-          <w:rFonts w:hint="eastAsia"/>
-          <w:lang w:val="en-US" w:eastAsia="zh-CN"/>
-        </w:rPr>
-      </w:pPr>
-      <w:r>
-        <w:rPr>
-          <w:rFonts w:hint="eastAsia"/>
-          <w:lang w:val="en-US" w:eastAsia="zh-CN"/>
-        </w:rPr>
-        <w:t>近代世界</w:t>
-      </w:r>
-    </w:p>
-    <w:p>
-      <w:pPr>
-        <w:rPr>
-          <w:rFonts w:hint="eastAsia"/>
-          <w:lang w:val="en-US" w:eastAsia="zh-CN"/>
-        </w:rPr>
-      </w:pPr>
-      <w:r>
-        <w:rPr>
-          <w:rFonts w:hint="eastAsia"/>
-          <w:lang w:val="en-US" w:eastAsia="zh-CN"/>
-        </w:rPr>
-        <w:t>人类的生命特色和未来发展</w:t>
-      </w:r>
-    </w:p>
-    <w:p>
-      <w:pPr>
-        <w:rPr>
-          <w:rFonts w:hint="eastAsia"/>
-          <w:lang w:val="en-US" w:eastAsia="zh-CN"/>
-        </w:rPr>
-      </w:pPr>
-    </w:p>
-    <w:p>
-      <w:pPr>
-        <w:pStyle w:val="4"/>
-        <w:rPr>
-          <w:rFonts w:hint="eastAsia"/>
-          <w:lang w:val="en-US" w:eastAsia="zh-CN"/>
-        </w:rPr>
-      </w:pPr>
-      <w:r>
-        <w:rPr>
-          <w:rFonts w:hint="eastAsia"/>
-          <w:lang w:val="en-US" w:eastAsia="zh-CN"/>
-        </w:rPr>
-        <w:t>达尔文进化论</w:t>
-      </w:r>
-    </w:p>
-    <w:p>
-      <w:pPr>
-        <w:rPr>
-          <w:rFonts w:hint="eastAsia"/>
-          <w:lang w:val="en-US" w:eastAsia="zh-CN"/>
-        </w:rPr>
-      </w:pPr>
-      <w:r>
-        <w:rPr>
-          <w:rFonts w:hint="eastAsia"/>
-          <w:lang w:val="en-US" w:eastAsia="zh-CN"/>
-        </w:rPr>
-        <w:t>达尔文使人的观念大幅转变，让人不断追问“神如何造人”，转而着重于探讨“人到底是什么样的生命”。如此一来，也就从“以神为主”转变为“以人为主”，真正去观察人类的生命特色，以及人性究竟为何</w:t>
-      </w:r>
-    </w:p>
-    <w:p>
-      <w:pPr>
-        <w:rPr>
-          <w:rFonts w:hint="eastAsia"/>
-          <w:lang w:val="en-US" w:eastAsia="zh-CN"/>
-        </w:rPr>
-      </w:pPr>
-    </w:p>
-    <w:p>
-      <w:pPr>
-        <w:rPr>
-          <w:rFonts w:hint="eastAsia"/>
-          <w:lang w:val="en-US" w:eastAsia="zh-CN"/>
-        </w:rPr>
-      </w:pPr>
-      <w:r>
-        <w:rPr>
-          <w:rFonts w:hint="eastAsia"/>
-          <w:lang w:val="en-US" w:eastAsia="zh-CN"/>
-        </w:rPr>
-        <w:t>人为什么是从猴子演变过来的？</w:t>
-      </w:r>
-    </w:p>
-    <w:p>
-      <w:pPr>
-        <w:rPr>
-          <w:rFonts w:hint="eastAsia"/>
-          <w:lang w:val="en-US" w:eastAsia="zh-CN"/>
-        </w:rPr>
-      </w:pPr>
-      <w:r>
-        <w:rPr>
-          <w:rFonts w:hint="eastAsia"/>
-          <w:lang w:val="en-US" w:eastAsia="zh-CN"/>
-        </w:rPr>
-        <w:t>猴子与人之间存在一个“失落环节”</w:t>
-      </w:r>
-    </w:p>
-    <w:p>
-      <w:pPr>
-        <w:rPr>
-          <w:rFonts w:hint="eastAsia"/>
-          <w:lang w:val="en-US" w:eastAsia="zh-CN"/>
-        </w:rPr>
-      </w:pPr>
-    </w:p>
-    <w:p>
-      <w:pPr>
-        <w:rPr>
-          <w:rFonts w:hint="eastAsia"/>
-          <w:lang w:val="en-US" w:eastAsia="zh-CN"/>
-        </w:rPr>
-      </w:pPr>
-    </w:p>
-    <w:p>
-      <w:pPr>
-        <w:pStyle w:val="4"/>
-        <w:rPr>
-          <w:rFonts w:hint="eastAsia"/>
-          <w:lang w:val="en-US" w:eastAsia="zh-CN"/>
-        </w:rPr>
-      </w:pPr>
-      <w:r>
-        <w:rPr>
-          <w:rFonts w:hint="eastAsia"/>
-          <w:lang w:val="en-US" w:eastAsia="zh-CN"/>
-        </w:rPr>
-        <w:t xml:space="preserve"> 人会思考</w:t>
-      </w:r>
-    </w:p>
-    <w:p>
-      <w:pPr>
-        <w:rPr>
-          <w:rFonts w:hint="eastAsia"/>
-          <w:lang w:val="en-US" w:eastAsia="zh-CN"/>
-        </w:rPr>
-      </w:pPr>
-      <w:r>
-        <w:rPr>
-          <w:rFonts w:hint="eastAsia"/>
-          <w:lang w:val="en-US" w:eastAsia="zh-CN"/>
-        </w:rPr>
-        <w:t>人建房子与蜘蛛织网，一个是经过思考学习；一个是本能。</w:t>
-      </w:r>
-    </w:p>
-    <w:p>
-      <w:pPr>
-        <w:rPr>
-          <w:rFonts w:hint="eastAsia"/>
-          <w:lang w:val="en-US" w:eastAsia="zh-CN"/>
-        </w:rPr>
-      </w:pPr>
-    </w:p>
-    <w:p>
-      <w:pPr>
-        <w:rPr>
-          <w:rFonts w:hint="eastAsia"/>
-          <w:lang w:val="en-US" w:eastAsia="zh-CN"/>
-        </w:rPr>
-      </w:pPr>
-      <w:r>
-        <w:rPr>
-          <w:rFonts w:hint="eastAsia"/>
-          <w:lang w:val="en-US" w:eastAsia="zh-CN"/>
-        </w:rPr>
-        <w:t>动物行为可预测，人比动物多了个性，行为不可预测；比如深夜，你发现一个黑影，如果是一只猫，你不害怕；如果是一只老虎，你预测到它会吃人，你害怕；如果是一个人，你会疑惑，不知道他会有什么样的行为。</w:t>
-      </w:r>
-    </w:p>
-    <w:p>
-      <w:pPr>
-        <w:rPr>
-          <w:rFonts w:hint="eastAsia"/>
-          <w:lang w:val="en-US" w:eastAsia="zh-CN"/>
-        </w:rPr>
-      </w:pPr>
-    </w:p>
-    <w:p>
-      <w:pPr>
-        <w:pStyle w:val="4"/>
-        <w:rPr>
-          <w:rFonts w:hint="eastAsia"/>
-          <w:lang w:val="en-US" w:eastAsia="zh-CN"/>
-        </w:rPr>
-      </w:pPr>
-      <w:r>
-        <w:rPr>
-          <w:rFonts w:hint="eastAsia"/>
-          <w:lang w:val="en-US" w:eastAsia="zh-CN"/>
-        </w:rPr>
-        <w:t>人往哪去？</w:t>
-      </w:r>
-    </w:p>
-    <w:p>
-      <w:pPr>
-        <w:rPr>
-          <w:rFonts w:hint="eastAsia"/>
-          <w:lang w:val="en-US" w:eastAsia="zh-CN"/>
-        </w:rPr>
-      </w:pPr>
-      <w:r>
-        <w:rPr>
-          <w:rFonts w:hint="eastAsia"/>
-          <w:lang w:val="en-US" w:eastAsia="zh-CN"/>
-        </w:rPr>
-        <w:t>随着外在的组合渐渐复杂，内部的结构趋于精密，事物本身的意识能力层面也会慢慢提高。简单来说，整个宇宙慢慢演化。</w:t>
-      </w:r>
-    </w:p>
-    <w:p>
-      <w:pPr>
-        <w:rPr>
-          <w:rFonts w:hint="eastAsia"/>
-          <w:lang w:val="en-US" w:eastAsia="zh-CN"/>
-        </w:rPr>
-      </w:pPr>
-    </w:p>
-    <w:p>
-      <w:pPr>
-        <w:rPr>
-          <w:rFonts w:hint="eastAsia"/>
-          <w:lang w:val="en-US" w:eastAsia="zh-CN"/>
-        </w:rPr>
-      </w:pPr>
-      <w:r>
-        <w:rPr>
-          <w:rFonts w:hint="eastAsia"/>
-          <w:lang w:val="en-US" w:eastAsia="zh-CN"/>
-        </w:rPr>
-        <w:t>热力学第二定律，能量不能完全转化和回收，所以一切趋于虚无。</w:t>
-      </w:r>
-    </w:p>
-    <w:p>
-      <w:pPr>
-        <w:rPr>
-          <w:rFonts w:hint="eastAsia"/>
-          <w:lang w:val="en-US" w:eastAsia="zh-CN"/>
-        </w:rPr>
-      </w:pPr>
-    </w:p>
-    <w:p>
-      <w:pPr>
-        <w:pStyle w:val="5"/>
-        <w:rPr>
-          <w:rFonts w:hint="eastAsia"/>
-          <w:lang w:val="en-US" w:eastAsia="zh-CN"/>
-        </w:rPr>
-      </w:pPr>
-      <w:r>
-        <w:rPr>
-          <w:rFonts w:hint="eastAsia"/>
-          <w:lang w:val="en-US" w:eastAsia="zh-CN"/>
-        </w:rPr>
-        <w:t>复构意识定律</w:t>
-      </w:r>
-    </w:p>
-    <w:p>
-      <w:pPr>
-        <w:rPr>
-          <w:rFonts w:hint="eastAsia"/>
-          <w:lang w:val="en-US" w:eastAsia="zh-CN"/>
-        </w:rPr>
-      </w:pPr>
-      <w:r>
-        <w:rPr>
-          <w:rFonts w:hint="eastAsia"/>
-          <w:lang w:val="en-US" w:eastAsia="zh-CN"/>
-        </w:rPr>
-        <w:t>有机体复杂的结构会孕生意识能力，人类的意识能力已经跨过了反省门槛；其他生物只有直接意识，而没有反省意识（直接意识是凭感觉接受资讯做出反应，反省意识则是指可以把自己作为观察和思考的对象，就是说“意识”可以意识到自己）</w:t>
-      </w:r>
-    </w:p>
-    <w:p>
-      <w:pPr>
-        <w:rPr>
-          <w:rFonts w:hint="eastAsia"/>
-          <w:lang w:val="en-US" w:eastAsia="zh-CN"/>
-        </w:rPr>
-      </w:pPr>
-    </w:p>
-    <w:p>
-      <w:pPr>
-        <w:rPr>
-          <w:rFonts w:hint="eastAsia"/>
-          <w:lang w:val="en-US" w:eastAsia="zh-CN"/>
-        </w:rPr>
-      </w:pPr>
-      <w:r>
-        <w:rPr>
-          <w:rFonts w:hint="eastAsia"/>
-          <w:lang w:val="en-US" w:eastAsia="zh-CN"/>
-        </w:rPr>
-        <w:t>人类跨过反省的门槛后，就可以，已应该为自己的未来做决定。</w:t>
-      </w:r>
-    </w:p>
-    <w:p>
-      <w:pPr>
-        <w:rPr>
-          <w:rFonts w:hint="eastAsia"/>
-          <w:lang w:val="en-US" w:eastAsia="zh-CN"/>
-        </w:rPr>
-      </w:pPr>
-    </w:p>
-    <w:p>
-      <w:pPr>
-        <w:rPr>
-          <w:rFonts w:hint="eastAsia"/>
-          <w:lang w:val="en-US" w:eastAsia="zh-CN"/>
-        </w:rPr>
-      </w:pPr>
-    </w:p>
-    <w:p>
-      <w:pPr>
-        <w:pStyle w:val="2"/>
-        <w:rPr>
-          <w:rFonts w:hint="eastAsia"/>
-          <w:lang w:val="en-US" w:eastAsia="zh-CN"/>
-        </w:rPr>
-      </w:pPr>
-      <w:r>
-        <w:rPr>
-          <w:rFonts w:hint="eastAsia"/>
-          <w:lang w:val="en-US" w:eastAsia="zh-CN"/>
-        </w:rPr>
-        <w:t>存在主义</w:t>
-      </w:r>
-    </w:p>
-    <w:p>
-      <w:pPr>
-        <w:rPr>
-          <w:rFonts w:hint="eastAsia"/>
-          <w:lang w:val="en-US" w:eastAsia="zh-CN"/>
-        </w:rPr>
-      </w:pPr>
-      <w:r>
-        <w:rPr>
-          <w:rFonts w:hint="eastAsia"/>
-          <w:lang w:val="en-US" w:eastAsia="zh-CN"/>
-        </w:rPr>
-        <w:t>存在的意义：要人真诚而勇敢地面对自身，选择成为自己。</w:t>
-      </w:r>
-    </w:p>
-    <w:p>
-      <w:pPr>
-        <w:rPr>
-          <w:rFonts w:hint="eastAsia"/>
-          <w:lang w:val="en-US" w:eastAsia="zh-CN"/>
-        </w:rPr>
-      </w:pPr>
-    </w:p>
-    <w:p>
-      <w:pPr>
-        <w:pStyle w:val="3"/>
-        <w:rPr>
-          <w:rFonts w:hint="eastAsia"/>
-          <w:lang w:val="en-US" w:eastAsia="zh-CN"/>
-        </w:rPr>
-      </w:pPr>
-      <w:r>
-        <w:rPr>
-          <w:rFonts w:hint="eastAsia"/>
-          <w:lang w:val="en-US" w:eastAsia="zh-CN"/>
-        </w:rPr>
-        <w:t>克尔凯郭尔</w:t>
-      </w:r>
-    </w:p>
-    <w:p>
-      <w:pPr>
-        <w:rPr>
-          <w:rFonts w:hint="eastAsia"/>
-          <w:lang w:val="en-US" w:eastAsia="zh-CN"/>
-        </w:rPr>
-      </w:pPr>
-      <w:r>
-        <w:rPr>
-          <w:rFonts w:hint="eastAsia"/>
-          <w:lang w:val="en-US" w:eastAsia="zh-CN"/>
-        </w:rPr>
-        <w:t>他认为群众基本上是“庸俗”的，聊天的话题总离不开日常生活的衣食住行，流行娱乐；他觉得这种生活充其量是在浪费时间。</w:t>
-      </w:r>
-    </w:p>
-    <w:p>
-      <w:pPr>
-        <w:rPr>
-          <w:rFonts w:hint="eastAsia"/>
-          <w:lang w:val="en-US" w:eastAsia="zh-CN"/>
-        </w:rPr>
-      </w:pPr>
-    </w:p>
-    <w:p>
-      <w:pPr>
-        <w:pStyle w:val="4"/>
-        <w:rPr>
-          <w:rFonts w:hint="eastAsia"/>
-          <w:lang w:val="en-US" w:eastAsia="zh-CN"/>
-        </w:rPr>
-      </w:pPr>
-      <w:r>
-        <w:rPr>
-          <w:rFonts w:hint="eastAsia"/>
-          <w:lang w:val="en-US" w:eastAsia="zh-CN"/>
-        </w:rPr>
-        <w:t>存在是“选择成为自己”的可能性</w:t>
-      </w:r>
-    </w:p>
-    <w:p>
-      <w:pPr>
-        <w:rPr>
-          <w:rFonts w:hint="eastAsia"/>
-          <w:lang w:val="en-US" w:eastAsia="zh-CN"/>
-        </w:rPr>
-      </w:pPr>
-      <w:r>
-        <w:rPr>
-          <w:rFonts w:hint="eastAsia"/>
-          <w:lang w:val="en-US" w:eastAsia="zh-CN"/>
-        </w:rPr>
-        <w:t>这个周末理解？</w:t>
-      </w:r>
-    </w:p>
-    <w:p>
-      <w:pPr>
-        <w:rPr>
-          <w:rFonts w:hint="eastAsia"/>
-          <w:lang w:val="en-US" w:eastAsia="zh-CN"/>
-        </w:rPr>
-      </w:pPr>
-      <w:r>
-        <w:rPr>
-          <w:rFonts w:hint="eastAsia"/>
-          <w:lang w:val="en-US" w:eastAsia="zh-CN"/>
-        </w:rPr>
-        <w:t>存在意味着可以抉择，就是“选择成为自己的可能性”</w:t>
-      </w:r>
-    </w:p>
-    <w:p>
-      <w:pPr>
-        <w:rPr>
-          <w:rFonts w:hint="eastAsia"/>
-          <w:lang w:val="en-US" w:eastAsia="zh-CN"/>
-        </w:rPr>
-      </w:pPr>
-      <w:r>
-        <w:rPr>
-          <w:rFonts w:hint="eastAsia"/>
-          <w:lang w:val="en-US" w:eastAsia="zh-CN"/>
-        </w:rPr>
-        <w:t>人在做抉择的时候，有两种可能：第一选择不成为自己；第二选择成为自己。通常我们选择第一，习惯伪装自己，遮蔽自己内心的真实情感；扮演别人所期待的角色。因为我们害怕自己的抉择与他人冲突。</w:t>
-      </w:r>
-    </w:p>
-    <w:p>
-      <w:pPr>
-        <w:rPr>
-          <w:rFonts w:hint="eastAsia"/>
-          <w:lang w:val="en-US" w:eastAsia="zh-CN"/>
-        </w:rPr>
-      </w:pPr>
-    </w:p>
-    <w:p>
-      <w:pPr>
-        <w:rPr>
-          <w:rFonts w:hint="eastAsia"/>
-          <w:lang w:val="en-US" w:eastAsia="zh-CN"/>
-        </w:rPr>
-      </w:pPr>
-      <w:r>
-        <w:rPr>
-          <w:rFonts w:hint="eastAsia"/>
-          <w:lang w:val="en-US" w:eastAsia="zh-CN"/>
-        </w:rPr>
-        <w:t>人的一生犹如走在回家的路上，大部分时间都在昏睡中，只有当一个人清醒的时候才能够决定自己真正要走的路，做真正的自己，因此当代很多议题“为自己活”、“做你自己”，都是有存在主义启发出来的。</w:t>
-      </w:r>
-    </w:p>
-    <w:p>
-      <w:pPr>
-        <w:rPr>
-          <w:rFonts w:hint="eastAsia"/>
-          <w:lang w:val="en-US" w:eastAsia="zh-CN"/>
-        </w:rPr>
-      </w:pPr>
-    </w:p>
-    <w:p>
-      <w:pPr>
-        <w:pStyle w:val="4"/>
-        <w:tabs>
-          <w:tab w:val="left" w:pos="1735"/>
-        </w:tabs>
-        <w:rPr>
-          <w:rFonts w:hint="eastAsia"/>
-          <w:lang w:val="en-US" w:eastAsia="zh-CN"/>
-        </w:rPr>
-      </w:pPr>
-      <w:r>
-        <w:rPr>
-          <w:rFonts w:hint="eastAsia"/>
-          <w:lang w:val="en-US" w:eastAsia="zh-CN"/>
-        </w:rPr>
-        <w:tab/>
+        <w:t>随着我们对作者的相关背景了解得越多，就得到越深刻的体认。此外，当读者本身的经验日益丰富，也更能与文章相互呼应，所以每隔几年重读一本书，可以测量自己在这几年之内，心智成长的速度与方向。</w:t>
       </w:r>
       <w:bookmarkStart w:id="5" w:name="_GoBack"/>
       <w:bookmarkEnd w:id="5"/>
+    </w:p>
+    <w:p>
+      <w:pPr>
+        <w:rPr>
+          <w:rFonts w:hint="eastAsia"/>
+          <w:lang w:val="en-US" w:eastAsia="zh-CN"/>
+        </w:rPr>
+      </w:pPr>
+    </w:p>
+    <w:p>
+      <w:pPr>
+        <w:rPr>
+          <w:rFonts w:hint="eastAsia"/>
+          <w:lang w:val="en-US" w:eastAsia="zh-CN"/>
+        </w:rPr>
+      </w:pPr>
+      <w:r>
+        <w:rPr>
+          <w:rFonts w:hint="eastAsia"/>
+          <w:lang w:val="en-US" w:eastAsia="zh-CN"/>
+        </w:rPr>
+        <w:t>人又理性，可以思想，即使没人教导，也会从经验中增加反省，思考出一些观念。这些观念可以帮助我们安排生活，但是未必永远有效；所以，学习思想的方法，如何运思、如何表达、如何辨物、如何阅读；配合使用。</w:t>
+      </w:r>
+    </w:p>
+    <w:p>
+      <w:pPr>
+        <w:rPr>
+          <w:rFonts w:hint="eastAsia"/>
+          <w:lang w:val="en-US" w:eastAsia="zh-CN"/>
+        </w:rPr>
+      </w:pPr>
+    </w:p>
+    <w:p>
+      <w:pPr>
+        <w:rPr>
+          <w:rFonts w:hint="eastAsia"/>
+          <w:lang w:val="en-US" w:eastAsia="zh-CN"/>
+        </w:rPr>
+      </w:pPr>
+    </w:p>
+    <w:p>
+      <w:pPr>
+        <w:rPr>
+          <w:rFonts w:hint="eastAsia"/>
+          <w:lang w:val="en-US" w:eastAsia="zh-CN"/>
+        </w:rPr>
+      </w:pPr>
+    </w:p>
+    <w:p>
+      <w:pPr>
+        <w:pStyle w:val="2"/>
+        <w:rPr>
+          <w:rFonts w:hint="eastAsia"/>
+          <w:lang w:val="en-US" w:eastAsia="zh-CN"/>
+        </w:rPr>
+      </w:pPr>
+      <w:r>
+        <w:rPr>
+          <w:rFonts w:hint="eastAsia"/>
+          <w:lang w:val="en-US" w:eastAsia="zh-CN"/>
+        </w:rPr>
+        <w:t>人性的真相</w:t>
+      </w:r>
+    </w:p>
+    <w:p>
+      <w:pPr>
+        <w:rPr>
+          <w:rFonts w:hint="eastAsia"/>
+          <w:lang w:val="en-US" w:eastAsia="zh-CN"/>
+        </w:rPr>
+      </w:pPr>
+      <w:r>
+        <w:rPr>
+          <w:rFonts w:hint="eastAsia"/>
+          <w:lang w:val="en-US" w:eastAsia="zh-CN"/>
+        </w:rPr>
+        <w:t>人性到底是什么？</w:t>
+      </w:r>
+    </w:p>
+    <w:p>
+      <w:pPr>
+        <w:pStyle w:val="3"/>
+        <w:rPr>
+          <w:rFonts w:hint="eastAsia"/>
+          <w:lang w:val="en-US" w:eastAsia="zh-CN"/>
+        </w:rPr>
+      </w:pPr>
+      <w:r>
+        <w:rPr>
+          <w:rFonts w:hint="eastAsia"/>
+          <w:lang w:val="en-US" w:eastAsia="zh-CN"/>
+        </w:rPr>
+        <w:t>希腊思想</w:t>
+      </w:r>
+    </w:p>
+    <w:p>
+      <w:pPr>
+        <w:rPr>
+          <w:rFonts w:hint="eastAsia"/>
+          <w:lang w:val="en-US" w:eastAsia="zh-CN"/>
+        </w:rPr>
+      </w:pPr>
+      <w:r>
+        <w:rPr>
+          <w:rFonts w:hint="eastAsia"/>
+          <w:lang w:val="en-US" w:eastAsia="zh-CN"/>
+        </w:rPr>
+        <w:t>人有选择和学习的可能——看了一部电影或一本书之后，你就和以前的自己不一样了；一件事的发生会使很多人对人生的看法改变，甚至变成完全不同的人，这就是认识自己的困难</w:t>
+      </w:r>
+    </w:p>
+    <w:p>
+      <w:pPr>
+        <w:rPr>
+          <w:rFonts w:hint="eastAsia"/>
+          <w:lang w:val="en-US" w:eastAsia="zh-CN"/>
+        </w:rPr>
+      </w:pPr>
+    </w:p>
+    <w:p>
+      <w:pPr>
+        <w:pStyle w:val="4"/>
+        <w:rPr>
+          <w:rFonts w:hint="eastAsia"/>
+          <w:lang w:val="en-US" w:eastAsia="zh-CN"/>
+        </w:rPr>
+      </w:pPr>
+      <w:r>
+        <w:rPr>
+          <w:rFonts w:hint="eastAsia"/>
+          <w:lang w:val="en-US" w:eastAsia="zh-CN"/>
+        </w:rPr>
+        <w:t>亚里士多德哲学：人是理性的动物</w:t>
+      </w:r>
+    </w:p>
+    <w:p>
+      <w:pPr>
+        <w:rPr>
+          <w:rFonts w:hint="eastAsia"/>
+          <w:lang w:val="en-US" w:eastAsia="zh-CN"/>
+        </w:rPr>
+      </w:pPr>
+      <w:r>
+        <w:rPr>
+          <w:rFonts w:hint="eastAsia"/>
+          <w:lang w:val="en-US" w:eastAsia="zh-CN"/>
+        </w:rPr>
+        <w:t>任何人都会生气，这没什么难的，但要时时适所，以适当的方式对适当的事物恰如其分地生气，就就难了。</w:t>
+      </w:r>
+    </w:p>
+    <w:p>
+      <w:pPr>
+        <w:rPr>
+          <w:rFonts w:hint="eastAsia"/>
+          <w:lang w:val="en-US" w:eastAsia="zh-CN"/>
+        </w:rPr>
+      </w:pPr>
+    </w:p>
+    <w:p>
+      <w:pPr>
+        <w:rPr>
+          <w:rFonts w:hint="eastAsia"/>
+          <w:lang w:val="en-US" w:eastAsia="zh-CN"/>
+        </w:rPr>
+      </w:pPr>
+      <w:r>
+        <w:rPr>
+          <w:rFonts w:hint="eastAsia"/>
+          <w:lang w:val="en-US" w:eastAsia="zh-CN"/>
+        </w:rPr>
+        <w:t>但是为什么有理性的人会做出非理性的事情？为什么身为理性的动物，人的很多行为都不可预测？由此可知，仅为理性，这个描述现在看来颇为单纯。</w:t>
+      </w:r>
+    </w:p>
+    <w:p>
+      <w:pPr>
+        <w:rPr>
+          <w:rFonts w:hint="eastAsia"/>
+          <w:lang w:val="en-US" w:eastAsia="zh-CN"/>
+        </w:rPr>
+      </w:pPr>
+    </w:p>
+    <w:p>
+      <w:pPr>
+        <w:pStyle w:val="3"/>
+        <w:rPr>
+          <w:rFonts w:hint="eastAsia"/>
+          <w:lang w:val="en-US" w:eastAsia="zh-CN"/>
+        </w:rPr>
+      </w:pPr>
+      <w:r>
+        <w:rPr>
+          <w:rFonts w:hint="eastAsia"/>
+          <w:lang w:val="en-US" w:eastAsia="zh-CN"/>
+        </w:rPr>
+        <w:t>基督宗教</w:t>
+      </w:r>
+    </w:p>
+    <w:p>
+      <w:pPr>
+        <w:rPr>
+          <w:rFonts w:hint="eastAsia"/>
+          <w:lang w:val="en-US" w:eastAsia="zh-CN"/>
+        </w:rPr>
+      </w:pPr>
+      <w:r>
+        <w:rPr>
+          <w:rFonts w:hint="eastAsia"/>
+          <w:lang w:val="en-US" w:eastAsia="zh-CN"/>
+        </w:rPr>
+        <w:t>圣经</w:t>
+      </w:r>
+    </w:p>
+    <w:p>
+      <w:pPr>
+        <w:rPr>
+          <w:rFonts w:hint="eastAsia"/>
+          <w:lang w:val="en-US" w:eastAsia="zh-CN"/>
+        </w:rPr>
+      </w:pPr>
+    </w:p>
+    <w:p>
+      <w:pPr>
+        <w:pStyle w:val="4"/>
+        <w:rPr>
+          <w:rFonts w:hint="eastAsia"/>
+          <w:lang w:val="en-US" w:eastAsia="zh-CN"/>
+        </w:rPr>
+      </w:pPr>
+      <w:r>
+        <w:rPr>
+          <w:rFonts w:hint="eastAsia"/>
+          <w:lang w:val="en-US" w:eastAsia="zh-CN"/>
+        </w:rPr>
+        <w:t>上帝造人：神的形象和原罪</w:t>
+      </w:r>
+    </w:p>
+    <w:p>
+      <w:pPr>
+        <w:rPr>
+          <w:rFonts w:hint="eastAsia"/>
+          <w:lang w:val="en-US" w:eastAsia="zh-CN"/>
+        </w:rPr>
+      </w:pPr>
+      <w:r>
+        <w:rPr>
+          <w:rFonts w:hint="eastAsia"/>
+          <w:lang w:val="en-US" w:eastAsia="zh-CN"/>
+        </w:rPr>
+        <w:t>人是介于神与兽之间的。</w:t>
+      </w:r>
+    </w:p>
+    <w:p>
+      <w:pPr>
+        <w:rPr>
+          <w:rFonts w:hint="eastAsia"/>
+          <w:lang w:val="en-US" w:eastAsia="zh-CN"/>
+        </w:rPr>
+      </w:pPr>
+      <w:r>
+        <w:rPr>
+          <w:rFonts w:hint="eastAsia"/>
+          <w:lang w:val="en-US" w:eastAsia="zh-CN"/>
+        </w:rPr>
+        <w:t>《七宗罪》——基督教的七大死罪：骄傲、嫉妒、暴食、好色、愤怒、贪婪、懒惰</w:t>
+      </w:r>
+    </w:p>
+    <w:p>
+      <w:pPr>
+        <w:rPr>
+          <w:rFonts w:hint="eastAsia"/>
+          <w:lang w:val="en-US" w:eastAsia="zh-CN"/>
+        </w:rPr>
+      </w:pPr>
+    </w:p>
+    <w:p>
+      <w:pPr>
+        <w:rPr>
+          <w:rFonts w:hint="eastAsia"/>
+          <w:lang w:val="en-US" w:eastAsia="zh-CN"/>
+        </w:rPr>
+      </w:pPr>
+      <w:r>
+        <w:rPr>
+          <w:rFonts w:hint="eastAsia"/>
+          <w:lang w:val="en-US" w:eastAsia="zh-CN"/>
+        </w:rPr>
+        <w:t>上帝造人，给予人自由选择的权利，但是每一种选择都包含犯错的可能性。</w:t>
+      </w:r>
+    </w:p>
+    <w:p>
+      <w:pPr>
+        <w:rPr>
+          <w:rFonts w:hint="eastAsia"/>
+          <w:lang w:val="en-US" w:eastAsia="zh-CN"/>
+        </w:rPr>
+      </w:pPr>
+    </w:p>
+    <w:p>
+      <w:pPr>
+        <w:rPr>
+          <w:rFonts w:hint="eastAsia"/>
+          <w:lang w:val="en-US" w:eastAsia="zh-CN"/>
+        </w:rPr>
+      </w:pPr>
+      <w:r>
+        <w:rPr>
+          <w:rFonts w:hint="eastAsia"/>
+          <w:lang w:val="en-US" w:eastAsia="zh-CN"/>
+        </w:rPr>
+        <w:t>每个人心中都有惰性和劣根性，有时候会觉得内心有一种难以了解的、可怕的欲望，而是不能说出口的（肉欲）。但是心中想和所做是两回事。</w:t>
+      </w:r>
+    </w:p>
+    <w:p>
+      <w:pPr>
+        <w:rPr>
+          <w:rFonts w:hint="eastAsia"/>
+          <w:lang w:val="en-US" w:eastAsia="zh-CN"/>
+        </w:rPr>
+      </w:pPr>
+    </w:p>
+    <w:p>
+      <w:pPr>
+        <w:rPr>
+          <w:rFonts w:hint="eastAsia"/>
+          <w:lang w:val="en-US" w:eastAsia="zh-CN"/>
+        </w:rPr>
+      </w:pPr>
+      <w:r>
+        <w:rPr>
+          <w:rFonts w:hint="eastAsia"/>
+          <w:lang w:val="en-US" w:eastAsia="zh-CN"/>
+        </w:rPr>
+        <w:t>又比如说，如果没想过坏事，那么有怎么判断事情是好还是坏？</w:t>
+      </w:r>
+    </w:p>
+    <w:p>
+      <w:pPr>
+        <w:rPr>
+          <w:rFonts w:hint="eastAsia"/>
+          <w:lang w:val="en-US" w:eastAsia="zh-CN"/>
+        </w:rPr>
+      </w:pPr>
+    </w:p>
+    <w:p>
+      <w:pPr>
+        <w:pStyle w:val="4"/>
+        <w:rPr>
+          <w:rFonts w:hint="eastAsia"/>
+          <w:lang w:val="en-US" w:eastAsia="zh-CN"/>
+        </w:rPr>
+      </w:pPr>
+      <w:r>
+        <w:rPr>
+          <w:rFonts w:hint="eastAsia"/>
+          <w:lang w:val="en-US" w:eastAsia="zh-CN"/>
+        </w:rPr>
+        <w:t>活着</w:t>
+      </w:r>
+    </w:p>
+    <w:p>
+      <w:pPr>
+        <w:rPr>
+          <w:rFonts w:hint="eastAsia"/>
+          <w:lang w:val="en-US" w:eastAsia="zh-CN"/>
+        </w:rPr>
+      </w:pPr>
+      <w:r>
+        <w:rPr>
+          <w:rFonts w:hint="eastAsia"/>
+          <w:lang w:val="en-US" w:eastAsia="zh-CN"/>
+        </w:rPr>
+        <w:t>当你早上醒来，是否能够回答“我为什么活着”？</w:t>
+      </w:r>
+    </w:p>
+    <w:p>
+      <w:pPr>
+        <w:rPr>
+          <w:rFonts w:hint="eastAsia"/>
+          <w:lang w:val="en-US" w:eastAsia="zh-CN"/>
+        </w:rPr>
+      </w:pPr>
+    </w:p>
+    <w:p>
+      <w:pPr>
+        <w:rPr>
+          <w:rFonts w:hint="eastAsia"/>
+          <w:lang w:val="en-US" w:eastAsia="zh-CN"/>
+        </w:rPr>
+      </w:pPr>
+      <w:r>
+        <w:rPr>
+          <w:rFonts w:hint="eastAsia"/>
+          <w:lang w:val="en-US" w:eastAsia="zh-CN"/>
+        </w:rPr>
+        <w:t>宗教信仰，让人更在乎做事情时心之所想，而不是其行为本身</w:t>
+      </w:r>
+    </w:p>
+    <w:p>
+      <w:pPr>
+        <w:rPr>
+          <w:rFonts w:hint="eastAsia"/>
+          <w:lang w:val="en-US" w:eastAsia="zh-CN"/>
+        </w:rPr>
+      </w:pPr>
+    </w:p>
+    <w:p>
+      <w:pPr>
+        <w:rPr>
+          <w:rFonts w:hint="eastAsia"/>
+          <w:lang w:val="en-US" w:eastAsia="zh-CN"/>
+        </w:rPr>
+      </w:pPr>
+      <w:r>
+        <w:rPr>
+          <w:rFonts w:hint="eastAsia"/>
+          <w:lang w:val="en-US" w:eastAsia="zh-CN"/>
+        </w:rPr>
+        <w:t>一个学生也许因为做错事情而被老师处罚了，结果反而发愤图强考上很好的学校；人生就是很奥妙的，任何一个因素都有可能使一个人产生转变。</w:t>
+      </w:r>
+    </w:p>
+    <w:p>
+      <w:pPr>
+        <w:rPr>
+          <w:rFonts w:hint="eastAsia"/>
+          <w:lang w:val="en-US" w:eastAsia="zh-CN"/>
+        </w:rPr>
+      </w:pPr>
+    </w:p>
+    <w:p>
+      <w:pPr>
+        <w:pStyle w:val="3"/>
+        <w:rPr>
+          <w:rFonts w:hint="eastAsia"/>
+          <w:lang w:val="en-US" w:eastAsia="zh-CN"/>
+        </w:rPr>
+      </w:pPr>
+      <w:r>
+        <w:rPr>
+          <w:rFonts w:hint="eastAsia"/>
+          <w:lang w:val="en-US" w:eastAsia="zh-CN"/>
+        </w:rPr>
+        <w:t>近代世界</w:t>
+      </w:r>
+    </w:p>
+    <w:p>
+      <w:pPr>
+        <w:rPr>
+          <w:rFonts w:hint="eastAsia"/>
+          <w:lang w:val="en-US" w:eastAsia="zh-CN"/>
+        </w:rPr>
+      </w:pPr>
+      <w:r>
+        <w:rPr>
+          <w:rFonts w:hint="eastAsia"/>
+          <w:lang w:val="en-US" w:eastAsia="zh-CN"/>
+        </w:rPr>
+        <w:t>人类的生命特色和未来发展</w:t>
+      </w:r>
+    </w:p>
+    <w:p>
+      <w:pPr>
+        <w:rPr>
+          <w:rFonts w:hint="eastAsia"/>
+          <w:lang w:val="en-US" w:eastAsia="zh-CN"/>
+        </w:rPr>
+      </w:pPr>
+    </w:p>
+    <w:p>
+      <w:pPr>
+        <w:pStyle w:val="4"/>
+        <w:rPr>
+          <w:rFonts w:hint="eastAsia"/>
+          <w:lang w:val="en-US" w:eastAsia="zh-CN"/>
+        </w:rPr>
+      </w:pPr>
+      <w:r>
+        <w:rPr>
+          <w:rFonts w:hint="eastAsia"/>
+          <w:lang w:val="en-US" w:eastAsia="zh-CN"/>
+        </w:rPr>
+        <w:t>达尔文进化论</w:t>
+      </w:r>
+    </w:p>
+    <w:p>
+      <w:pPr>
+        <w:rPr>
+          <w:rFonts w:hint="eastAsia"/>
+          <w:lang w:val="en-US" w:eastAsia="zh-CN"/>
+        </w:rPr>
+      </w:pPr>
+      <w:r>
+        <w:rPr>
+          <w:rFonts w:hint="eastAsia"/>
+          <w:lang w:val="en-US" w:eastAsia="zh-CN"/>
+        </w:rPr>
+        <w:t>达尔文使人的观念大幅转变，让人不断追问“神如何造人”，转而着重于探讨“人到底是什么样的生命”。如此一来，也就从“以神为主”转变为“以人为主”，真正去观察人类的生命特色，以及人性究竟为何</w:t>
+      </w:r>
+    </w:p>
+    <w:p>
+      <w:pPr>
+        <w:rPr>
+          <w:rFonts w:hint="eastAsia"/>
+          <w:lang w:val="en-US" w:eastAsia="zh-CN"/>
+        </w:rPr>
+      </w:pPr>
+    </w:p>
+    <w:p>
+      <w:pPr>
+        <w:rPr>
+          <w:rFonts w:hint="eastAsia"/>
+          <w:lang w:val="en-US" w:eastAsia="zh-CN"/>
+        </w:rPr>
+      </w:pPr>
+      <w:r>
+        <w:rPr>
+          <w:rFonts w:hint="eastAsia"/>
+          <w:lang w:val="en-US" w:eastAsia="zh-CN"/>
+        </w:rPr>
+        <w:t>人为什么是从猴子演变过来的？</w:t>
+      </w:r>
+    </w:p>
+    <w:p>
+      <w:pPr>
+        <w:rPr>
+          <w:rFonts w:hint="eastAsia"/>
+          <w:lang w:val="en-US" w:eastAsia="zh-CN"/>
+        </w:rPr>
+      </w:pPr>
+      <w:r>
+        <w:rPr>
+          <w:rFonts w:hint="eastAsia"/>
+          <w:lang w:val="en-US" w:eastAsia="zh-CN"/>
+        </w:rPr>
+        <w:t>猴子与人之间存在一个“失落环节”</w:t>
+      </w:r>
+    </w:p>
+    <w:p>
+      <w:pPr>
+        <w:rPr>
+          <w:rFonts w:hint="eastAsia"/>
+          <w:lang w:val="en-US" w:eastAsia="zh-CN"/>
+        </w:rPr>
+      </w:pPr>
+    </w:p>
+    <w:p>
+      <w:pPr>
+        <w:rPr>
+          <w:rFonts w:hint="eastAsia"/>
+          <w:lang w:val="en-US" w:eastAsia="zh-CN"/>
+        </w:rPr>
+      </w:pPr>
+    </w:p>
+    <w:p>
+      <w:pPr>
+        <w:pStyle w:val="4"/>
+        <w:rPr>
+          <w:rFonts w:hint="eastAsia"/>
+          <w:lang w:val="en-US" w:eastAsia="zh-CN"/>
+        </w:rPr>
+      </w:pPr>
+      <w:r>
+        <w:rPr>
+          <w:rFonts w:hint="eastAsia"/>
+          <w:lang w:val="en-US" w:eastAsia="zh-CN"/>
+        </w:rPr>
+        <w:t xml:space="preserve"> 人会思考</w:t>
+      </w:r>
+    </w:p>
+    <w:p>
+      <w:pPr>
+        <w:rPr>
+          <w:rFonts w:hint="eastAsia"/>
+          <w:lang w:val="en-US" w:eastAsia="zh-CN"/>
+        </w:rPr>
+      </w:pPr>
+      <w:r>
+        <w:rPr>
+          <w:rFonts w:hint="eastAsia"/>
+          <w:lang w:val="en-US" w:eastAsia="zh-CN"/>
+        </w:rPr>
+        <w:t>人建房子与蜘蛛织网，一个是经过思考学习；一个是本能。</w:t>
+      </w:r>
+    </w:p>
+    <w:p>
+      <w:pPr>
+        <w:rPr>
+          <w:rFonts w:hint="eastAsia"/>
+          <w:lang w:val="en-US" w:eastAsia="zh-CN"/>
+        </w:rPr>
+      </w:pPr>
+    </w:p>
+    <w:p>
+      <w:pPr>
+        <w:rPr>
+          <w:rFonts w:hint="eastAsia"/>
+          <w:lang w:val="en-US" w:eastAsia="zh-CN"/>
+        </w:rPr>
+      </w:pPr>
+      <w:r>
+        <w:rPr>
+          <w:rFonts w:hint="eastAsia"/>
+          <w:lang w:val="en-US" w:eastAsia="zh-CN"/>
+        </w:rPr>
+        <w:t>动物行为可预测，人比动物多了个性，行为不可预测；比如深夜，你发现一个黑影，如果是一只猫，你不害怕；如果是一只老虎，你预测到它会吃人，你害怕；如果是一个人，你会疑惑，不知道他会有什么样的行为。</w:t>
+      </w:r>
+    </w:p>
+    <w:p>
+      <w:pPr>
+        <w:rPr>
+          <w:rFonts w:hint="eastAsia"/>
+          <w:lang w:val="en-US" w:eastAsia="zh-CN"/>
+        </w:rPr>
+      </w:pPr>
+    </w:p>
+    <w:p>
+      <w:pPr>
+        <w:pStyle w:val="4"/>
+        <w:rPr>
+          <w:rFonts w:hint="eastAsia"/>
+          <w:lang w:val="en-US" w:eastAsia="zh-CN"/>
+        </w:rPr>
+      </w:pPr>
+      <w:r>
+        <w:rPr>
+          <w:rFonts w:hint="eastAsia"/>
+          <w:lang w:val="en-US" w:eastAsia="zh-CN"/>
+        </w:rPr>
+        <w:t>人往哪去？</w:t>
+      </w:r>
+    </w:p>
+    <w:p>
+      <w:pPr>
+        <w:rPr>
+          <w:rFonts w:hint="eastAsia"/>
+          <w:lang w:val="en-US" w:eastAsia="zh-CN"/>
+        </w:rPr>
+      </w:pPr>
+      <w:r>
+        <w:rPr>
+          <w:rFonts w:hint="eastAsia"/>
+          <w:lang w:val="en-US" w:eastAsia="zh-CN"/>
+        </w:rPr>
+        <w:t>随着外在的组合渐渐复杂，内部的结构趋于精密，事物本身的意识能力层面也会慢慢提高。简单来说，整个宇宙慢慢演化。</w:t>
+      </w:r>
+    </w:p>
+    <w:p>
+      <w:pPr>
+        <w:rPr>
+          <w:rFonts w:hint="eastAsia"/>
+          <w:lang w:val="en-US" w:eastAsia="zh-CN"/>
+        </w:rPr>
+      </w:pPr>
+    </w:p>
+    <w:p>
+      <w:pPr>
+        <w:rPr>
+          <w:rFonts w:hint="eastAsia"/>
+          <w:lang w:val="en-US" w:eastAsia="zh-CN"/>
+        </w:rPr>
+      </w:pPr>
+      <w:r>
+        <w:rPr>
+          <w:rFonts w:hint="eastAsia"/>
+          <w:lang w:val="en-US" w:eastAsia="zh-CN"/>
+        </w:rPr>
+        <w:t>热力学第二定律，能量不能完全转化和回收，所以一切趋于虚无。</w:t>
+      </w:r>
+    </w:p>
+    <w:p>
+      <w:pPr>
+        <w:rPr>
+          <w:rFonts w:hint="eastAsia"/>
+          <w:lang w:val="en-US" w:eastAsia="zh-CN"/>
+        </w:rPr>
+      </w:pPr>
+    </w:p>
+    <w:p>
+      <w:pPr>
+        <w:pStyle w:val="5"/>
+        <w:rPr>
+          <w:rFonts w:hint="eastAsia"/>
+          <w:lang w:val="en-US" w:eastAsia="zh-CN"/>
+        </w:rPr>
+      </w:pPr>
+      <w:r>
+        <w:rPr>
+          <w:rFonts w:hint="eastAsia"/>
+          <w:lang w:val="en-US" w:eastAsia="zh-CN"/>
+        </w:rPr>
+        <w:t>复构意识定律</w:t>
+      </w:r>
+    </w:p>
+    <w:p>
+      <w:pPr>
+        <w:rPr>
+          <w:rFonts w:hint="eastAsia"/>
+          <w:lang w:val="en-US" w:eastAsia="zh-CN"/>
+        </w:rPr>
+      </w:pPr>
+      <w:r>
+        <w:rPr>
+          <w:rFonts w:hint="eastAsia"/>
+          <w:lang w:val="en-US" w:eastAsia="zh-CN"/>
+        </w:rPr>
+        <w:t>有机体复杂的结构会孕生意识能力，人类的意识能力已经跨过了反省门槛；其他生物只有直接意识，而没有反省意识（直接意识是凭感觉接受资讯做出反应，反省意识则是指可以把自己作为观察和思考的对象，就是说“意识”可以意识到自己）</w:t>
+      </w:r>
+    </w:p>
+    <w:p>
+      <w:pPr>
+        <w:rPr>
+          <w:rFonts w:hint="eastAsia"/>
+          <w:lang w:val="en-US" w:eastAsia="zh-CN"/>
+        </w:rPr>
+      </w:pPr>
+    </w:p>
+    <w:p>
+      <w:pPr>
+        <w:rPr>
+          <w:rFonts w:hint="eastAsia"/>
+          <w:lang w:val="en-US" w:eastAsia="zh-CN"/>
+        </w:rPr>
+      </w:pPr>
+      <w:r>
+        <w:rPr>
+          <w:rFonts w:hint="eastAsia"/>
+          <w:lang w:val="en-US" w:eastAsia="zh-CN"/>
+        </w:rPr>
+        <w:t>人类跨过反省的门槛后，就可以，已应该为自己的未来做决定。</w:t>
+      </w:r>
+    </w:p>
+    <w:p>
+      <w:pPr>
+        <w:rPr>
+          <w:rFonts w:hint="eastAsia"/>
+          <w:lang w:val="en-US" w:eastAsia="zh-CN"/>
+        </w:rPr>
+      </w:pPr>
+    </w:p>
+    <w:p>
+      <w:pPr>
+        <w:rPr>
+          <w:rFonts w:hint="eastAsia"/>
+          <w:lang w:val="en-US" w:eastAsia="zh-CN"/>
+        </w:rPr>
+      </w:pPr>
+    </w:p>
+    <w:p>
+      <w:pPr>
+        <w:pStyle w:val="2"/>
+        <w:rPr>
+          <w:rFonts w:hint="eastAsia"/>
+          <w:lang w:val="en-US" w:eastAsia="zh-CN"/>
+        </w:rPr>
+      </w:pPr>
+      <w:r>
+        <w:rPr>
+          <w:rFonts w:hint="eastAsia"/>
+          <w:lang w:val="en-US" w:eastAsia="zh-CN"/>
+        </w:rPr>
+        <w:t>存在主义</w:t>
+      </w:r>
+    </w:p>
+    <w:p>
+      <w:pPr>
+        <w:rPr>
+          <w:rFonts w:hint="eastAsia"/>
+          <w:lang w:val="en-US" w:eastAsia="zh-CN"/>
+        </w:rPr>
+      </w:pPr>
+      <w:r>
+        <w:rPr>
+          <w:rFonts w:hint="eastAsia"/>
+          <w:lang w:val="en-US" w:eastAsia="zh-CN"/>
+        </w:rPr>
+        <w:t>存在的意义：要人真诚而勇敢地面对自身，选择成为自己。</w:t>
+      </w:r>
+    </w:p>
+    <w:p>
+      <w:pPr>
+        <w:rPr>
+          <w:rFonts w:hint="eastAsia"/>
+          <w:lang w:val="en-US" w:eastAsia="zh-CN"/>
+        </w:rPr>
+      </w:pPr>
+    </w:p>
+    <w:p>
+      <w:pPr>
+        <w:pStyle w:val="3"/>
+        <w:rPr>
+          <w:rFonts w:hint="eastAsia"/>
+          <w:lang w:val="en-US" w:eastAsia="zh-CN"/>
+        </w:rPr>
+      </w:pPr>
+      <w:r>
+        <w:rPr>
+          <w:rFonts w:hint="eastAsia"/>
+          <w:lang w:val="en-US" w:eastAsia="zh-CN"/>
+        </w:rPr>
+        <w:t>克尔凯郭尔</w:t>
+      </w:r>
+    </w:p>
+    <w:p>
+      <w:pPr>
+        <w:rPr>
+          <w:rFonts w:hint="eastAsia"/>
+          <w:lang w:val="en-US" w:eastAsia="zh-CN"/>
+        </w:rPr>
+      </w:pPr>
+      <w:r>
+        <w:rPr>
+          <w:rFonts w:hint="eastAsia"/>
+          <w:lang w:val="en-US" w:eastAsia="zh-CN"/>
+        </w:rPr>
+        <w:t>他认为群众基本上是“庸俗”的，聊天的话题总离不开日常生活的衣食住行，流行娱乐；他觉得这种生活充其量是在浪费时间。</w:t>
+      </w:r>
+    </w:p>
+    <w:p>
+      <w:pPr>
+        <w:rPr>
+          <w:rFonts w:hint="eastAsia"/>
+          <w:lang w:val="en-US" w:eastAsia="zh-CN"/>
+        </w:rPr>
+      </w:pPr>
+    </w:p>
+    <w:p>
+      <w:pPr>
+        <w:pStyle w:val="4"/>
+        <w:rPr>
+          <w:rFonts w:hint="eastAsia"/>
+          <w:lang w:val="en-US" w:eastAsia="zh-CN"/>
+        </w:rPr>
+      </w:pPr>
+      <w:r>
+        <w:rPr>
+          <w:rFonts w:hint="eastAsia"/>
+          <w:lang w:val="en-US" w:eastAsia="zh-CN"/>
+        </w:rPr>
+        <w:t>存在是“选择成为自己”的可能性</w:t>
+      </w:r>
+    </w:p>
+    <w:p>
+      <w:pPr>
+        <w:rPr>
+          <w:rFonts w:hint="eastAsia"/>
+          <w:lang w:val="en-US" w:eastAsia="zh-CN"/>
+        </w:rPr>
+      </w:pPr>
+      <w:r>
+        <w:rPr>
+          <w:rFonts w:hint="eastAsia"/>
+          <w:lang w:val="en-US" w:eastAsia="zh-CN"/>
+        </w:rPr>
+        <w:t>这个怎么理解？</w:t>
+      </w:r>
+    </w:p>
+    <w:p>
+      <w:pPr>
+        <w:rPr>
+          <w:rFonts w:hint="eastAsia"/>
+          <w:lang w:val="en-US" w:eastAsia="zh-CN"/>
+        </w:rPr>
+      </w:pPr>
+      <w:r>
+        <w:rPr>
+          <w:rFonts w:hint="eastAsia"/>
+          <w:lang w:val="en-US" w:eastAsia="zh-CN"/>
+        </w:rPr>
+        <w:t>存在意味着人可以抉择，就是“选择成为自己的可能性”</w:t>
+      </w:r>
+    </w:p>
+    <w:p>
+      <w:pPr>
+        <w:rPr>
+          <w:rFonts w:hint="eastAsia"/>
+          <w:lang w:val="en-US" w:eastAsia="zh-CN"/>
+        </w:rPr>
+      </w:pPr>
+      <w:r>
+        <w:rPr>
+          <w:rFonts w:hint="eastAsia"/>
+          <w:lang w:val="en-US" w:eastAsia="zh-CN"/>
+        </w:rPr>
+        <w:t>人在做抉择的时候，有两种可能：第一选择不成为自己；第二选择成为自己。通常我们选择第一，习惯伪装自己，遮蔽自己内心的真实情感；扮演别人所期待的角色。因为我们害怕自己的抉择与他人冲突。</w:t>
+      </w:r>
+    </w:p>
+    <w:p>
+      <w:pPr>
+        <w:rPr>
+          <w:rFonts w:hint="eastAsia"/>
+          <w:lang w:val="en-US" w:eastAsia="zh-CN"/>
+        </w:rPr>
+      </w:pPr>
+    </w:p>
+    <w:p>
+      <w:pPr>
+        <w:rPr>
+          <w:rFonts w:hint="eastAsia"/>
+          <w:lang w:val="en-US" w:eastAsia="zh-CN"/>
+        </w:rPr>
+      </w:pPr>
+      <w:r>
+        <w:rPr>
+          <w:rFonts w:hint="eastAsia"/>
+          <w:lang w:val="en-US" w:eastAsia="zh-CN"/>
+        </w:rPr>
+        <w:t>人的一生犹如走在回家的路上，大部分时间都在昏睡中，只有当一个人清醒的时候才能够决定自己真正要走的路，做真正的自己，因此当代很多议题“为自己活”、“做你自己”，都是有存在主义启发出来的。</w:t>
+      </w:r>
+    </w:p>
+    <w:p>
+      <w:pPr>
+        <w:rPr>
+          <w:rFonts w:hint="eastAsia"/>
+          <w:lang w:val="en-US" w:eastAsia="zh-CN"/>
+        </w:rPr>
+      </w:pPr>
+    </w:p>
+    <w:p>
+      <w:pPr>
+        <w:pStyle w:val="4"/>
+        <w:rPr>
+          <w:rFonts w:hint="eastAsia"/>
+          <w:lang w:val="en-US" w:eastAsia="zh-CN"/>
+        </w:rPr>
+      </w:pPr>
+      <w:r>
+        <w:rPr>
+          <w:rFonts w:hint="eastAsia"/>
+          <w:lang w:val="en-US" w:eastAsia="zh-CN"/>
+        </w:rPr>
+        <w:t>人生三绝望</w:t>
+      </w:r>
+    </w:p>
+    <w:p>
+      <w:pPr>
+        <w:rPr>
+          <w:rFonts w:hint="eastAsia"/>
+          <w:lang w:val="en-US" w:eastAsia="zh-CN"/>
+        </w:rPr>
+      </w:pPr>
     </w:p>
     <w:p>
       <w:pPr>
@@ -4703,45 +4731,6 @@
       <w:pStyle w:val="13"/>
       <w:jc w:val="left"/>
     </w:pPr>
-    <w:r>
-      <w:drawing>
-        <wp:inline distT="0" distB="0" distL="0" distR="0">
-          <wp:extent cx="659130" cy="628650"/>
-          <wp:effectExtent l="0" t="0" r="7620" b="0"/>
-          <wp:docPr id="2" name="图片 2"/>
-          <wp:cNvGraphicFramePr>
-            <a:graphicFrameLocks xmlns:a="http://schemas.openxmlformats.org/drawingml/2006/main" noChangeAspect="1"/>
-          </wp:cNvGraphicFramePr>
-          <a:graphic xmlns:a="http://schemas.openxmlformats.org/drawingml/2006/main">
-            <a:graphicData uri="http://schemas.openxmlformats.org/drawingml/2006/picture">
-              <pic:pic xmlns:pic="http://schemas.openxmlformats.org/drawingml/2006/picture">
-                <pic:nvPicPr>
-                  <pic:cNvPr id="2" name="图片 2"/>
-                  <pic:cNvPicPr>
-                    <a:picLocks noChangeAspect="1"/>
-                  </pic:cNvPicPr>
-                </pic:nvPicPr>
-                <pic:blipFill>
-                  <a:blip r:embed="rId1"/>
-                  <a:stretch>
-                    <a:fillRect/>
-                  </a:stretch>
-                </pic:blipFill>
-                <pic:spPr>
-                  <a:xfrm>
-                    <a:off x="0" y="0"/>
-                    <a:ext cx="665009" cy="633934"/>
-                  </a:xfrm>
-                  <a:prstGeom prst="rect">
-                    <a:avLst/>
-                  </a:prstGeom>
-                </pic:spPr>
-              </pic:pic>
-            </a:graphicData>
-          </a:graphic>
-        </wp:inline>
-      </w:drawing>
-    </w:r>
     <w:r>
       <w:t>插入公司</w:t>
     </w:r>
@@ -5686,7 +5675,7 @@
         <a:sysClr val="windowText" lastClr="000000"/>
       </a:dk1>
       <a:lt1>
-        <a:sysClr val="window" lastClr="FFFFFF"/>
+        <a:sysClr val="window" lastClr="CCE8CF"/>
       </a:lt1>
       <a:dk2>
         <a:srgbClr val="44546A"/>
